--- a/DEV_AV01_Definisanje_projekta.docx
+++ b/DEV_AV01_Definisanje_projekta.docx
@@ -953,7 +953,23 @@
           <w:rFonts w:ascii="Times New Roman" w:hAnsi="Times New Roman" w:cs="Times New Roman"/>
           <w:sz w:val="28"/>
         </w:rPr>
-        <w:t xml:space="preserve"> i </w:t>
+        <w:t xml:space="preserve"> </w:t>
+      </w:r>
+      <w:proofErr w:type="spellStart"/>
+      <w:r>
+        <w:rPr>
+          <w:rFonts w:ascii="Times New Roman" w:hAnsi="Times New Roman" w:cs="Times New Roman"/>
+          <w:sz w:val="28"/>
+        </w:rPr>
+        <w:t>i</w:t>
+      </w:r>
+      <w:proofErr w:type="spellEnd"/>
+      <w:r>
+        <w:rPr>
+          <w:rFonts w:ascii="Times New Roman" w:hAnsi="Times New Roman" w:cs="Times New Roman"/>
+          <w:sz w:val="28"/>
+        </w:rPr>
+        <w:t xml:space="preserve"> </w:t>
       </w:r>
       <w:proofErr w:type="spellStart"/>
       <w:r>
@@ -1341,7 +1357,23 @@
           <w:rFonts w:ascii="Times New Roman" w:hAnsi="Times New Roman" w:cs="Times New Roman"/>
           <w:sz w:val="28"/>
         </w:rPr>
-        <w:t xml:space="preserve"> i </w:t>
+        <w:t xml:space="preserve"> </w:t>
+      </w:r>
+      <w:proofErr w:type="spellStart"/>
+      <w:r>
+        <w:rPr>
+          <w:rFonts w:ascii="Times New Roman" w:hAnsi="Times New Roman" w:cs="Times New Roman"/>
+          <w:sz w:val="28"/>
+        </w:rPr>
+        <w:t>i</w:t>
+      </w:r>
+      <w:proofErr w:type="spellEnd"/>
+      <w:r>
+        <w:rPr>
+          <w:rFonts w:ascii="Times New Roman" w:hAnsi="Times New Roman" w:cs="Times New Roman"/>
+          <w:sz w:val="28"/>
+        </w:rPr>
+        <w:t xml:space="preserve"> </w:t>
       </w:r>
       <w:proofErr w:type="spellStart"/>
       <w:r>
@@ -1453,7 +1485,23 @@
           <w:rFonts w:ascii="Times New Roman" w:hAnsi="Times New Roman" w:cs="Times New Roman"/>
           <w:sz w:val="28"/>
         </w:rPr>
-        <w:t xml:space="preserve"> i </w:t>
+        <w:t xml:space="preserve"> </w:t>
+      </w:r>
+      <w:proofErr w:type="spellStart"/>
+      <w:r>
+        <w:rPr>
+          <w:rFonts w:ascii="Times New Roman" w:hAnsi="Times New Roman" w:cs="Times New Roman"/>
+          <w:sz w:val="28"/>
+        </w:rPr>
+        <w:t>i</w:t>
+      </w:r>
+      <w:proofErr w:type="spellEnd"/>
+      <w:r>
+        <w:rPr>
+          <w:rFonts w:ascii="Times New Roman" w:hAnsi="Times New Roman" w:cs="Times New Roman"/>
+          <w:sz w:val="28"/>
+        </w:rPr>
+        <w:t xml:space="preserve"> </w:t>
       </w:r>
       <w:proofErr w:type="spellStart"/>
       <w:r>
@@ -1634,7 +1682,25 @@
           <w:sz w:val="28"/>
           <w:szCs w:val="28"/>
         </w:rPr>
-        <w:t xml:space="preserve"> i </w:t>
+        <w:t xml:space="preserve"> </w:t>
+      </w:r>
+      <w:proofErr w:type="spellStart"/>
+      <w:r>
+        <w:rPr>
+          <w:rFonts w:ascii="Times New Roman" w:hAnsi="Times New Roman" w:cs="Times New Roman"/>
+          <w:sz w:val="28"/>
+          <w:szCs w:val="28"/>
+        </w:rPr>
+        <w:t>i</w:t>
+      </w:r>
+      <w:proofErr w:type="spellEnd"/>
+      <w:r>
+        <w:rPr>
+          <w:rFonts w:ascii="Times New Roman" w:hAnsi="Times New Roman" w:cs="Times New Roman"/>
+          <w:sz w:val="28"/>
+          <w:szCs w:val="28"/>
+        </w:rPr>
+        <w:t xml:space="preserve"> </w:t>
       </w:r>
       <w:proofErr w:type="spellStart"/>
       <w:r>
@@ -1886,7 +1952,25 @@
           <w:sz w:val="28"/>
           <w:szCs w:val="28"/>
         </w:rPr>
-        <w:t xml:space="preserve"> i </w:t>
+        <w:t xml:space="preserve"> </w:t>
+      </w:r>
+      <w:proofErr w:type="spellStart"/>
+      <w:r>
+        <w:rPr>
+          <w:rFonts w:ascii="Times New Roman" w:hAnsi="Times New Roman" w:cs="Times New Roman"/>
+          <w:sz w:val="28"/>
+          <w:szCs w:val="28"/>
+        </w:rPr>
+        <w:t>i</w:t>
+      </w:r>
+      <w:proofErr w:type="spellEnd"/>
+      <w:r>
+        <w:rPr>
+          <w:rFonts w:ascii="Times New Roman" w:hAnsi="Times New Roman" w:cs="Times New Roman"/>
+          <w:sz w:val="28"/>
+          <w:szCs w:val="28"/>
+        </w:rPr>
+        <w:t xml:space="preserve"> </w:t>
       </w:r>
       <w:proofErr w:type="spellStart"/>
       <w:r>
@@ -3180,8 +3264,6 @@
         </w:rPr>
         <w:t xml:space="preserve"> I kompanije.</w:t>
       </w:r>
-      <w:bookmarkStart w:id="0" w:name="_GoBack"/>
-      <w:bookmarkEnd w:id="0"/>
     </w:p>
     <w:p>
       <w:pPr>
@@ -4711,7 +4793,25 @@
           <w:sz w:val="28"/>
           <w:szCs w:val="28"/>
         </w:rPr>
-        <w:t xml:space="preserve"> i </w:t>
+        <w:t xml:space="preserve"> </w:t>
+      </w:r>
+      <w:proofErr w:type="spellStart"/>
+      <w:r>
+        <w:rPr>
+          <w:rFonts w:ascii="Times New Roman" w:hAnsi="Times New Roman" w:cs="Times New Roman"/>
+          <w:sz w:val="28"/>
+          <w:szCs w:val="28"/>
+        </w:rPr>
+        <w:t>i</w:t>
+      </w:r>
+      <w:proofErr w:type="spellEnd"/>
+      <w:r>
+        <w:rPr>
+          <w:rFonts w:ascii="Times New Roman" w:hAnsi="Times New Roman" w:cs="Times New Roman"/>
+          <w:sz w:val="28"/>
+          <w:szCs w:val="28"/>
+        </w:rPr>
+        <w:t xml:space="preserve"> </w:t>
       </w:r>
       <w:proofErr w:type="spellStart"/>
       <w:r>
@@ -4880,7 +4980,25 @@
           <w:sz w:val="28"/>
           <w:szCs w:val="28"/>
         </w:rPr>
-        <w:t xml:space="preserve"> i </w:t>
+        <w:t xml:space="preserve"> </w:t>
+      </w:r>
+      <w:proofErr w:type="spellStart"/>
+      <w:r>
+        <w:rPr>
+          <w:rFonts w:ascii="Times New Roman" w:hAnsi="Times New Roman" w:cs="Times New Roman"/>
+          <w:sz w:val="28"/>
+          <w:szCs w:val="28"/>
+        </w:rPr>
+        <w:t>i</w:t>
+      </w:r>
+      <w:proofErr w:type="spellEnd"/>
+      <w:r>
+        <w:rPr>
+          <w:rFonts w:ascii="Times New Roman" w:hAnsi="Times New Roman" w:cs="Times New Roman"/>
+          <w:sz w:val="28"/>
+          <w:szCs w:val="28"/>
+        </w:rPr>
+        <w:t xml:space="preserve"> </w:t>
       </w:r>
       <w:proofErr w:type="spellStart"/>
       <w:r>
@@ -5747,116 +5865,6 @@
           <w:sz w:val="28"/>
           <w:szCs w:val="28"/>
         </w:rPr>
-        <w:t>aplikacije</w:t>
-      </w:r>
-      <w:proofErr w:type="spellEnd"/>
-      <w:r>
-        <w:rPr>
-          <w:rFonts w:ascii="Times New Roman" w:hAnsi="Times New Roman" w:cs="Times New Roman"/>
-          <w:sz w:val="28"/>
-          <w:szCs w:val="28"/>
-        </w:rPr>
-        <w:t xml:space="preserve"> </w:t>
-      </w:r>
-      <w:proofErr w:type="spellStart"/>
-      <w:proofErr w:type="gramStart"/>
-      <w:r>
-        <w:rPr>
-          <w:rFonts w:ascii="Times New Roman" w:hAnsi="Times New Roman" w:cs="Times New Roman"/>
-          <w:sz w:val="28"/>
-          <w:szCs w:val="28"/>
-        </w:rPr>
-        <w:t>ili</w:t>
-      </w:r>
-      <w:proofErr w:type="spellEnd"/>
-      <w:proofErr w:type="gramEnd"/>
-      <w:r>
-        <w:rPr>
-          <w:rFonts w:ascii="Times New Roman" w:hAnsi="Times New Roman" w:cs="Times New Roman"/>
-          <w:sz w:val="28"/>
-          <w:szCs w:val="28"/>
-        </w:rPr>
-        <w:t xml:space="preserve"> </w:t>
-      </w:r>
-      <w:proofErr w:type="spellStart"/>
-      <w:r>
-        <w:rPr>
-          <w:rFonts w:ascii="Times New Roman" w:hAnsi="Times New Roman" w:cs="Times New Roman"/>
-          <w:sz w:val="28"/>
-          <w:szCs w:val="28"/>
-        </w:rPr>
-        <w:t>na</w:t>
-      </w:r>
-      <w:proofErr w:type="spellEnd"/>
-      <w:r>
-        <w:rPr>
-          <w:rFonts w:ascii="Times New Roman" w:hAnsi="Times New Roman" w:cs="Times New Roman"/>
-          <w:sz w:val="28"/>
-          <w:szCs w:val="28"/>
-        </w:rPr>
-        <w:t xml:space="preserve"> </w:t>
-      </w:r>
-      <w:proofErr w:type="spellStart"/>
-      <w:r>
-        <w:rPr>
-          <w:rFonts w:ascii="Times New Roman" w:hAnsi="Times New Roman" w:cs="Times New Roman"/>
-          <w:sz w:val="28"/>
-          <w:szCs w:val="28"/>
-        </w:rPr>
-        <w:t>licu</w:t>
-      </w:r>
-      <w:proofErr w:type="spellEnd"/>
-      <w:r>
-        <w:rPr>
-          <w:rFonts w:ascii="Times New Roman" w:hAnsi="Times New Roman" w:cs="Times New Roman"/>
-          <w:sz w:val="28"/>
-          <w:szCs w:val="28"/>
-        </w:rPr>
-        <w:t xml:space="preserve"> </w:t>
-      </w:r>
-      <w:proofErr w:type="spellStart"/>
-      <w:r>
-        <w:rPr>
-          <w:rFonts w:ascii="Times New Roman" w:hAnsi="Times New Roman" w:cs="Times New Roman"/>
-          <w:sz w:val="28"/>
-          <w:szCs w:val="28"/>
-        </w:rPr>
-        <w:t>mesta</w:t>
-      </w:r>
-      <w:proofErr w:type="spellEnd"/>
-      <w:r>
-        <w:rPr>
-          <w:rFonts w:ascii="Times New Roman" w:hAnsi="Times New Roman" w:cs="Times New Roman"/>
-          <w:sz w:val="28"/>
-          <w:szCs w:val="28"/>
-        </w:rPr>
-        <w:t xml:space="preserve"> </w:t>
-      </w:r>
-      <w:proofErr w:type="spellStart"/>
-      <w:r>
-        <w:rPr>
-          <w:rFonts w:ascii="Times New Roman" w:hAnsi="Times New Roman" w:cs="Times New Roman"/>
-          <w:sz w:val="28"/>
-          <w:szCs w:val="28"/>
-        </w:rPr>
-        <w:t>prilikom</w:t>
-      </w:r>
-      <w:proofErr w:type="spellEnd"/>
-      <w:r>
-        <w:rPr>
-          <w:rFonts w:ascii="Times New Roman" w:hAnsi="Times New Roman" w:cs="Times New Roman"/>
-          <w:sz w:val="28"/>
-          <w:szCs w:val="28"/>
-        </w:rPr>
-        <w:t xml:space="preserve"> </w:t>
-      </w:r>
-      <w:proofErr w:type="spellStart"/>
-      <w:r>
-        <w:rPr>
-          <w:rFonts w:ascii="Times New Roman" w:hAnsi="Times New Roman" w:cs="Times New Roman"/>
-          <w:sz w:val="28"/>
-          <w:szCs w:val="28"/>
-        </w:rPr>
         <w:t>preuzimanja</w:t>
       </w:r>
       <w:proofErr w:type="spellEnd"/>
@@ -5886,6 +5894,8 @@
         </w:rPr>
         <w:t>.</w:t>
       </w:r>
+      <w:bookmarkStart w:id="0" w:name="_GoBack"/>
+      <w:bookmarkEnd w:id="0"/>
     </w:p>
     <w:p>
       <w:pPr>
@@ -6894,7 +6904,25 @@
           <w:sz w:val="28"/>
           <w:szCs w:val="28"/>
         </w:rPr>
-        <w:t xml:space="preserve"> i </w:t>
+        <w:t xml:space="preserve"> </w:t>
+      </w:r>
+      <w:proofErr w:type="spellStart"/>
+      <w:r>
+        <w:rPr>
+          <w:rFonts w:ascii="Times New Roman" w:hAnsi="Times New Roman" w:cs="Times New Roman"/>
+          <w:sz w:val="28"/>
+          <w:szCs w:val="28"/>
+        </w:rPr>
+        <w:t>i</w:t>
+      </w:r>
+      <w:proofErr w:type="spellEnd"/>
+      <w:r>
+        <w:rPr>
+          <w:rFonts w:ascii="Times New Roman" w:hAnsi="Times New Roman" w:cs="Times New Roman"/>
+          <w:sz w:val="28"/>
+          <w:szCs w:val="28"/>
+        </w:rPr>
+        <w:t xml:space="preserve"> </w:t>
       </w:r>
       <w:proofErr w:type="spellStart"/>
       <w:r>
@@ -7549,7 +7577,25 @@
           <w:sz w:val="28"/>
           <w:szCs w:val="28"/>
         </w:rPr>
-        <w:t xml:space="preserve"> i </w:t>
+        <w:t xml:space="preserve"> </w:t>
+      </w:r>
+      <w:proofErr w:type="spellStart"/>
+      <w:r>
+        <w:rPr>
+          <w:rFonts w:ascii="Times New Roman" w:hAnsi="Times New Roman" w:cs="Times New Roman"/>
+          <w:sz w:val="28"/>
+          <w:szCs w:val="28"/>
+        </w:rPr>
+        <w:t>i</w:t>
+      </w:r>
+      <w:proofErr w:type="spellEnd"/>
+      <w:r>
+        <w:rPr>
+          <w:rFonts w:ascii="Times New Roman" w:hAnsi="Times New Roman" w:cs="Times New Roman"/>
+          <w:sz w:val="28"/>
+          <w:szCs w:val="28"/>
+        </w:rPr>
+        <w:t xml:space="preserve"> </w:t>
       </w:r>
       <w:proofErr w:type="spellStart"/>
       <w:r>
@@ -7703,7 +7749,25 @@
           <w:sz w:val="28"/>
           <w:szCs w:val="28"/>
         </w:rPr>
-        <w:t xml:space="preserve"> i </w:t>
+        <w:t xml:space="preserve"> </w:t>
+      </w:r>
+      <w:proofErr w:type="spellStart"/>
+      <w:r>
+        <w:rPr>
+          <w:rFonts w:ascii="Times New Roman" w:hAnsi="Times New Roman" w:cs="Times New Roman"/>
+          <w:sz w:val="28"/>
+          <w:szCs w:val="28"/>
+        </w:rPr>
+        <w:t>i</w:t>
+      </w:r>
+      <w:proofErr w:type="spellEnd"/>
+      <w:r>
+        <w:rPr>
+          <w:rFonts w:ascii="Times New Roman" w:hAnsi="Times New Roman" w:cs="Times New Roman"/>
+          <w:sz w:val="28"/>
+          <w:szCs w:val="28"/>
+        </w:rPr>
+        <w:t xml:space="preserve"> </w:t>
       </w:r>
       <w:proofErr w:type="spellStart"/>
       <w:r>
@@ -7894,7 +7958,25 @@
           <w:sz w:val="28"/>
           <w:szCs w:val="28"/>
         </w:rPr>
-        <w:t xml:space="preserve"> i </w:t>
+        <w:t xml:space="preserve"> </w:t>
+      </w:r>
+      <w:proofErr w:type="spellStart"/>
+      <w:r>
+        <w:rPr>
+          <w:rFonts w:ascii="Times New Roman" w:hAnsi="Times New Roman" w:cs="Times New Roman"/>
+          <w:sz w:val="28"/>
+          <w:szCs w:val="28"/>
+        </w:rPr>
+        <w:t>i</w:t>
+      </w:r>
+      <w:proofErr w:type="spellEnd"/>
+      <w:r>
+        <w:rPr>
+          <w:rFonts w:ascii="Times New Roman" w:hAnsi="Times New Roman" w:cs="Times New Roman"/>
+          <w:sz w:val="28"/>
+          <w:szCs w:val="28"/>
+        </w:rPr>
+        <w:t xml:space="preserve"> </w:t>
       </w:r>
       <w:proofErr w:type="spellStart"/>
       <w:r>
@@ -8220,7 +8302,25 @@
           <w:sz w:val="28"/>
           <w:szCs w:val="28"/>
         </w:rPr>
-        <w:t xml:space="preserve"> i </w:t>
+        <w:t xml:space="preserve"> </w:t>
+      </w:r>
+      <w:proofErr w:type="spellStart"/>
+      <w:r>
+        <w:rPr>
+          <w:rFonts w:ascii="Times New Roman" w:eastAsia="Times New Roman" w:hAnsi="Times New Roman" w:cs="Times New Roman"/>
+          <w:sz w:val="28"/>
+          <w:szCs w:val="28"/>
+        </w:rPr>
+        <w:t>i</w:t>
+      </w:r>
+      <w:proofErr w:type="spellEnd"/>
+      <w:r>
+        <w:rPr>
+          <w:rFonts w:ascii="Times New Roman" w:eastAsia="Times New Roman" w:hAnsi="Times New Roman" w:cs="Times New Roman"/>
+          <w:sz w:val="28"/>
+          <w:szCs w:val="28"/>
+        </w:rPr>
+        <w:t xml:space="preserve"> </w:t>
       </w:r>
       <w:proofErr w:type="spellStart"/>
       <w:r>
@@ -9458,7 +9558,7 @@
           <w:rPr>
             <w:noProof/>
           </w:rPr>
-          <w:t>3</w:t>
+          <w:t>6</w:t>
         </w:r>
         <w:r>
           <w:rPr>
@@ -13202,7 +13302,7 @@
   <a:extraClrSchemeLst/>
   <a:extLst>
     <a:ext uri="{05A4C25C-085E-4340-85A3-A5531E510DB2}">
-      <thm15:themeFamily xmlns="" xmlns:thm15="http://schemas.microsoft.com/office/thememl/2012/main" name="Office Theme" id="{62F939B6-93AF-4DB8-9C6B-D6C7DFDC589F}" vid="{4A3C46E8-61CC-4603-A589-7422A47A8E4A}"/>
+      <thm15:themeFamily xmlns:thm15="http://schemas.microsoft.com/office/thememl/2012/main" xmlns="" name="Office Theme" id="{62F939B6-93AF-4DB8-9C6B-D6C7DFDC589F}" vid="{4A3C46E8-61CC-4603-A589-7422A47A8E4A}"/>
     </a:ext>
   </a:extLst>
 </a:theme>
@@ -13213,7 +13313,7 @@
 </file>
 
 <file path=customXml/itemProps1.xml><?xml version="1.0" encoding="utf-8"?>
-<ds:datastoreItem xmlns:ds="http://schemas.openxmlformats.org/officeDocument/2006/customXml" ds:itemID="{4A25C4A1-9918-4611-BBC4-2FE030955671}">
+<ds:datastoreItem xmlns:ds="http://schemas.openxmlformats.org/officeDocument/2006/customXml" ds:itemID="{AE7BAA40-5DAE-4E4F-A232-EC607F28A1B1}">
   <ds:schemaRefs>
     <ds:schemaRef ds:uri="http://schemas.openxmlformats.org/officeDocument/2006/bibliography"/>
   </ds:schemaRefs>

--- a/DEV_AV01_Definisanje_projekta.docx
+++ b/DEV_AV01_Definisanje_projekta.docx
@@ -4260,7 +4260,7 @@
           <w:sz w:val="28"/>
           <w:szCs w:val="28"/>
         </w:rPr>
-        <w:t>vozilima</w:t>
+        <w:t>automobilima</w:t>
       </w:r>
       <w:proofErr w:type="spellEnd"/>
       <w:r>
@@ -4327,126 +4327,16 @@
           <w:sz w:val="28"/>
           <w:szCs w:val="28"/>
         </w:rPr>
-        <w:t>vozila</w:t>
-      </w:r>
-      <w:proofErr w:type="spellEnd"/>
-      <w:r>
-        <w:rPr>
-          <w:rFonts w:ascii="Times New Roman" w:hAnsi="Times New Roman" w:cs="Times New Roman"/>
-          <w:sz w:val="28"/>
-          <w:szCs w:val="28"/>
-        </w:rPr>
-        <w:t xml:space="preserve"> (</w:t>
-      </w:r>
-      <w:proofErr w:type="spellStart"/>
-      <w:proofErr w:type="gramStart"/>
-      <w:r>
-        <w:rPr>
-          <w:rFonts w:ascii="Times New Roman" w:hAnsi="Times New Roman" w:cs="Times New Roman"/>
-          <w:sz w:val="28"/>
-          <w:szCs w:val="28"/>
-        </w:rPr>
-        <w:t>sa</w:t>
-      </w:r>
-      <w:proofErr w:type="spellEnd"/>
-      <w:proofErr w:type="gramEnd"/>
-      <w:r>
-        <w:rPr>
-          <w:rFonts w:ascii="Times New Roman" w:hAnsi="Times New Roman" w:cs="Times New Roman"/>
-          <w:sz w:val="28"/>
-          <w:szCs w:val="28"/>
-        </w:rPr>
-        <w:t xml:space="preserve"> </w:t>
-      </w:r>
-      <w:proofErr w:type="spellStart"/>
-      <w:r>
-        <w:rPr>
-          <w:rFonts w:ascii="Times New Roman" w:hAnsi="Times New Roman" w:cs="Times New Roman"/>
-          <w:sz w:val="28"/>
-          <w:szCs w:val="28"/>
-        </w:rPr>
-        <w:t>slikama</w:t>
-      </w:r>
-      <w:proofErr w:type="spellEnd"/>
-      <w:r>
-        <w:rPr>
-          <w:rFonts w:ascii="Times New Roman" w:hAnsi="Times New Roman" w:cs="Times New Roman"/>
-          <w:sz w:val="28"/>
-          <w:szCs w:val="28"/>
-        </w:rPr>
-        <w:t xml:space="preserve">, </w:t>
-      </w:r>
-      <w:proofErr w:type="spellStart"/>
-      <w:r>
-        <w:rPr>
-          <w:rFonts w:ascii="Times New Roman" w:hAnsi="Times New Roman" w:cs="Times New Roman"/>
-          <w:sz w:val="28"/>
-          <w:szCs w:val="28"/>
-        </w:rPr>
-        <w:t>specifikacijama</w:t>
-      </w:r>
-      <w:proofErr w:type="spellEnd"/>
-      <w:r>
-        <w:rPr>
-          <w:rFonts w:ascii="Times New Roman" w:hAnsi="Times New Roman" w:cs="Times New Roman"/>
-          <w:sz w:val="28"/>
-          <w:szCs w:val="28"/>
-        </w:rPr>
-        <w:t xml:space="preserve">, </w:t>
-      </w:r>
-      <w:proofErr w:type="spellStart"/>
-      <w:r>
-        <w:rPr>
-          <w:rFonts w:ascii="Times New Roman" w:hAnsi="Times New Roman" w:cs="Times New Roman"/>
-          <w:sz w:val="28"/>
-          <w:szCs w:val="28"/>
-        </w:rPr>
-        <w:t>cenom</w:t>
-      </w:r>
-      <w:proofErr w:type="spellEnd"/>
-      <w:r>
-        <w:rPr>
-          <w:rFonts w:ascii="Times New Roman" w:hAnsi="Times New Roman" w:cs="Times New Roman"/>
-          <w:sz w:val="28"/>
-          <w:szCs w:val="28"/>
-        </w:rPr>
-        <w:t xml:space="preserve"> </w:t>
-      </w:r>
-      <w:proofErr w:type="spellStart"/>
-      <w:r>
-        <w:rPr>
-          <w:rFonts w:ascii="Times New Roman" w:hAnsi="Times New Roman" w:cs="Times New Roman"/>
-          <w:sz w:val="28"/>
-          <w:szCs w:val="28"/>
-        </w:rPr>
-        <w:t>po</w:t>
-      </w:r>
-      <w:proofErr w:type="spellEnd"/>
-      <w:r>
-        <w:rPr>
-          <w:rFonts w:ascii="Times New Roman" w:hAnsi="Times New Roman" w:cs="Times New Roman"/>
-          <w:sz w:val="28"/>
-          <w:szCs w:val="28"/>
-        </w:rPr>
-        <w:t xml:space="preserve"> </w:t>
-      </w:r>
-      <w:proofErr w:type="spellStart"/>
-      <w:r>
-        <w:rPr>
-          <w:rFonts w:ascii="Times New Roman" w:hAnsi="Times New Roman" w:cs="Times New Roman"/>
-          <w:sz w:val="28"/>
-          <w:szCs w:val="28"/>
-        </w:rPr>
-        <w:t>danu</w:t>
-      </w:r>
-      <w:proofErr w:type="spellEnd"/>
-      <w:r>
-        <w:rPr>
-          <w:rFonts w:ascii="Times New Roman" w:hAnsi="Times New Roman" w:cs="Times New Roman"/>
-          <w:sz w:val="28"/>
-          <w:szCs w:val="28"/>
-        </w:rPr>
-        <w:t>).</w:t>
+        <w:t>automobila</w:t>
+      </w:r>
+      <w:proofErr w:type="spellEnd"/>
+      <w:r>
+        <w:rPr>
+          <w:rFonts w:ascii="Times New Roman" w:hAnsi="Times New Roman" w:cs="Times New Roman"/>
+          <w:sz w:val="28"/>
+          <w:szCs w:val="28"/>
+        </w:rPr>
+        <w:t>.</w:t>
       </w:r>
     </w:p>
     <w:p>
@@ -4505,7 +4395,7 @@
           <w:sz w:val="28"/>
           <w:szCs w:val="28"/>
         </w:rPr>
-        <w:t>vozilima</w:t>
+        <w:t>automobilima</w:t>
       </w:r>
       <w:proofErr w:type="spellEnd"/>
       <w:r>
@@ -4525,7 +4415,10 @@
         </w:numPr>
         <w:spacing w:before="100" w:beforeAutospacing="1" w:after="100" w:afterAutospacing="1" w:line="240" w:lineRule="auto"/>
         <w:rPr>
-          <w:rFonts w:ascii="Times New Roman" w:hAnsi="Times New Roman" w:cs="Times New Roman"/>
+          <w:rStyle w:val="Strong"/>
+          <w:rFonts w:ascii="Times New Roman" w:hAnsi="Times New Roman" w:cs="Times New Roman"/>
+          <w:b w:val="0"/>
+          <w:bCs w:val="0"/>
           <w:sz w:val="28"/>
           <w:szCs w:val="28"/>
         </w:rPr>
@@ -4555,7 +4448,7 @@
           <w:sz w:val="28"/>
           <w:szCs w:val="28"/>
         </w:rPr>
-        <w:t>vozila</w:t>
+        <w:t>automobila</w:t>
       </w:r>
       <w:proofErr w:type="spellEnd"/>
       <w:r>
@@ -4643,7 +4536,7 @@
           <w:sz w:val="28"/>
           <w:szCs w:val="28"/>
         </w:rPr>
-        <w:t>rezervacijama</w:t>
+        <w:t>lokacijama</w:t>
       </w:r>
       <w:proofErr w:type="spellEnd"/>
       <w:r>
@@ -4674,180 +4567,52 @@
           <w:sz w:val="28"/>
           <w:szCs w:val="28"/>
         </w:rPr>
-        <w:t>Pregled</w:t>
-      </w:r>
-      <w:proofErr w:type="spellEnd"/>
-      <w:r>
-        <w:rPr>
-          <w:rFonts w:ascii="Times New Roman" w:hAnsi="Times New Roman" w:cs="Times New Roman"/>
-          <w:sz w:val="28"/>
-          <w:szCs w:val="28"/>
-        </w:rPr>
-        <w:t xml:space="preserve"> </w:t>
-      </w:r>
-      <w:proofErr w:type="spellStart"/>
-      <w:r>
-        <w:rPr>
-          <w:rFonts w:ascii="Times New Roman" w:hAnsi="Times New Roman" w:cs="Times New Roman"/>
-          <w:sz w:val="28"/>
-          <w:szCs w:val="28"/>
-        </w:rPr>
-        <w:t>svih</w:t>
-      </w:r>
-      <w:proofErr w:type="spellEnd"/>
-      <w:r>
-        <w:rPr>
-          <w:rFonts w:ascii="Times New Roman" w:hAnsi="Times New Roman" w:cs="Times New Roman"/>
-          <w:sz w:val="28"/>
-          <w:szCs w:val="28"/>
-        </w:rPr>
-        <w:t xml:space="preserve"> </w:t>
-      </w:r>
-      <w:proofErr w:type="spellStart"/>
-      <w:r>
-        <w:rPr>
-          <w:rFonts w:ascii="Times New Roman" w:hAnsi="Times New Roman" w:cs="Times New Roman"/>
-          <w:sz w:val="28"/>
-          <w:szCs w:val="28"/>
-        </w:rPr>
-        <w:t>rezervacija</w:t>
-      </w:r>
-      <w:proofErr w:type="spellEnd"/>
-      <w:r>
-        <w:rPr>
-          <w:rFonts w:ascii="Times New Roman" w:hAnsi="Times New Roman" w:cs="Times New Roman"/>
-          <w:sz w:val="28"/>
-          <w:szCs w:val="28"/>
-        </w:rPr>
-        <w:t xml:space="preserve"> (</w:t>
-      </w:r>
-      <w:proofErr w:type="spellStart"/>
-      <w:proofErr w:type="gramStart"/>
-      <w:r>
-        <w:rPr>
-          <w:rFonts w:ascii="Times New Roman" w:hAnsi="Times New Roman" w:cs="Times New Roman"/>
-          <w:sz w:val="28"/>
-          <w:szCs w:val="28"/>
-        </w:rPr>
-        <w:t>ko</w:t>
-      </w:r>
-      <w:proofErr w:type="spellEnd"/>
-      <w:proofErr w:type="gramEnd"/>
-      <w:r>
-        <w:rPr>
-          <w:rFonts w:ascii="Times New Roman" w:hAnsi="Times New Roman" w:cs="Times New Roman"/>
-          <w:sz w:val="28"/>
-          <w:szCs w:val="28"/>
-        </w:rPr>
-        <w:t xml:space="preserve"> je </w:t>
-      </w:r>
-      <w:proofErr w:type="spellStart"/>
-      <w:r>
-        <w:rPr>
-          <w:rFonts w:ascii="Times New Roman" w:hAnsi="Times New Roman" w:cs="Times New Roman"/>
-          <w:sz w:val="28"/>
-          <w:szCs w:val="28"/>
-        </w:rPr>
-        <w:t>rezervisao</w:t>
-      </w:r>
-      <w:proofErr w:type="spellEnd"/>
-      <w:r>
-        <w:rPr>
-          <w:rFonts w:ascii="Times New Roman" w:hAnsi="Times New Roman" w:cs="Times New Roman"/>
-          <w:sz w:val="28"/>
-          <w:szCs w:val="28"/>
-        </w:rPr>
-        <w:t xml:space="preserve"> </w:t>
-      </w:r>
-      <w:proofErr w:type="spellStart"/>
-      <w:r>
-        <w:rPr>
-          <w:rFonts w:ascii="Times New Roman" w:hAnsi="Times New Roman" w:cs="Times New Roman"/>
-          <w:sz w:val="28"/>
-          <w:szCs w:val="28"/>
-        </w:rPr>
-        <w:t>koje</w:t>
-      </w:r>
-      <w:proofErr w:type="spellEnd"/>
-      <w:r>
-        <w:rPr>
-          <w:rFonts w:ascii="Times New Roman" w:hAnsi="Times New Roman" w:cs="Times New Roman"/>
-          <w:sz w:val="28"/>
-          <w:szCs w:val="28"/>
-        </w:rPr>
-        <w:t xml:space="preserve"> </w:t>
-      </w:r>
-      <w:proofErr w:type="spellStart"/>
-      <w:r>
-        <w:rPr>
-          <w:rFonts w:ascii="Times New Roman" w:hAnsi="Times New Roman" w:cs="Times New Roman"/>
-          <w:sz w:val="28"/>
-          <w:szCs w:val="28"/>
-        </w:rPr>
-        <w:t>vozilo</w:t>
-      </w:r>
-      <w:proofErr w:type="spellEnd"/>
-      <w:r>
-        <w:rPr>
-          <w:rFonts w:ascii="Times New Roman" w:hAnsi="Times New Roman" w:cs="Times New Roman"/>
-          <w:sz w:val="28"/>
-          <w:szCs w:val="28"/>
-        </w:rPr>
-        <w:t xml:space="preserve"> </w:t>
-      </w:r>
-      <w:proofErr w:type="spellStart"/>
-      <w:r>
-        <w:rPr>
-          <w:rFonts w:ascii="Times New Roman" w:hAnsi="Times New Roman" w:cs="Times New Roman"/>
-          <w:sz w:val="28"/>
-          <w:szCs w:val="28"/>
-        </w:rPr>
-        <w:t>i</w:t>
-      </w:r>
-      <w:proofErr w:type="spellEnd"/>
-      <w:r>
-        <w:rPr>
-          <w:rFonts w:ascii="Times New Roman" w:hAnsi="Times New Roman" w:cs="Times New Roman"/>
-          <w:sz w:val="28"/>
-          <w:szCs w:val="28"/>
-        </w:rPr>
-        <w:t xml:space="preserve"> </w:t>
-      </w:r>
-      <w:proofErr w:type="spellStart"/>
-      <w:r>
-        <w:rPr>
-          <w:rFonts w:ascii="Times New Roman" w:hAnsi="Times New Roman" w:cs="Times New Roman"/>
-          <w:sz w:val="28"/>
-          <w:szCs w:val="28"/>
-        </w:rPr>
-        <w:t>na</w:t>
-      </w:r>
-      <w:proofErr w:type="spellEnd"/>
-      <w:r>
-        <w:rPr>
-          <w:rFonts w:ascii="Times New Roman" w:hAnsi="Times New Roman" w:cs="Times New Roman"/>
-          <w:sz w:val="28"/>
-          <w:szCs w:val="28"/>
-        </w:rPr>
-        <w:t xml:space="preserve"> </w:t>
-      </w:r>
-      <w:proofErr w:type="spellStart"/>
-      <w:r>
-        <w:rPr>
-          <w:rFonts w:ascii="Times New Roman" w:hAnsi="Times New Roman" w:cs="Times New Roman"/>
-          <w:sz w:val="28"/>
-          <w:szCs w:val="28"/>
-        </w:rPr>
-        <w:t>koji</w:t>
-      </w:r>
-      <w:proofErr w:type="spellEnd"/>
-      <w:r>
-        <w:rPr>
-          <w:rFonts w:ascii="Times New Roman" w:hAnsi="Times New Roman" w:cs="Times New Roman"/>
-          <w:sz w:val="28"/>
-          <w:szCs w:val="28"/>
-        </w:rPr>
-        <w:t xml:space="preserve"> datum).</w:t>
+        <w:t>Dodavanje</w:t>
+      </w:r>
+      <w:proofErr w:type="spellEnd"/>
+      <w:r>
+        <w:rPr>
+          <w:rFonts w:ascii="Times New Roman" w:hAnsi="Times New Roman" w:cs="Times New Roman"/>
+          <w:sz w:val="28"/>
+          <w:szCs w:val="28"/>
+        </w:rPr>
+        <w:t xml:space="preserve"> </w:t>
+      </w:r>
+      <w:proofErr w:type="spellStart"/>
+      <w:r>
+        <w:rPr>
+          <w:rFonts w:ascii="Times New Roman" w:hAnsi="Times New Roman" w:cs="Times New Roman"/>
+          <w:sz w:val="28"/>
+          <w:szCs w:val="28"/>
+        </w:rPr>
+        <w:t>novih</w:t>
+      </w:r>
+      <w:proofErr w:type="spellEnd"/>
+      <w:r>
+        <w:rPr>
+          <w:rFonts w:ascii="Times New Roman" w:hAnsi="Times New Roman" w:cs="Times New Roman"/>
+          <w:sz w:val="28"/>
+          <w:szCs w:val="28"/>
+        </w:rPr>
+        <w:t xml:space="preserve"> </w:t>
+      </w:r>
+      <w:proofErr w:type="spellStart"/>
+      <w:r>
+        <w:rPr>
+          <w:rFonts w:ascii="Times New Roman" w:hAnsi="Times New Roman" w:cs="Times New Roman"/>
+          <w:sz w:val="28"/>
+          <w:szCs w:val="28"/>
+        </w:rPr>
+        <w:t>lokacija</w:t>
+      </w:r>
+      <w:proofErr w:type="spellEnd"/>
+      <w:r>
+        <w:rPr>
+          <w:rFonts w:ascii="Times New Roman" w:hAnsi="Times New Roman" w:cs="Times New Roman"/>
+          <w:sz w:val="28"/>
+          <w:szCs w:val="28"/>
+        </w:rPr>
+        <w:t>.</w:t>
       </w:r>
     </w:p>
     <w:p>
@@ -4870,25 +4635,129 @@
           <w:sz w:val="28"/>
           <w:szCs w:val="28"/>
         </w:rPr>
-        <w:t>Otkazivanje</w:t>
-      </w:r>
-      <w:proofErr w:type="spellEnd"/>
-      <w:r>
-        <w:rPr>
-          <w:rFonts w:ascii="Times New Roman" w:hAnsi="Times New Roman" w:cs="Times New Roman"/>
-          <w:sz w:val="28"/>
-          <w:szCs w:val="28"/>
-        </w:rPr>
-        <w:t xml:space="preserve"> </w:t>
-      </w:r>
-      <w:proofErr w:type="spellStart"/>
-      <w:r>
-        <w:rPr>
-          <w:rFonts w:ascii="Times New Roman" w:hAnsi="Times New Roman" w:cs="Times New Roman"/>
-          <w:sz w:val="28"/>
-          <w:szCs w:val="28"/>
-        </w:rPr>
-        <w:t>rezervacija</w:t>
+        <w:t>Ažuriranje</w:t>
+      </w:r>
+      <w:proofErr w:type="spellEnd"/>
+      <w:r>
+        <w:rPr>
+          <w:rFonts w:ascii="Times New Roman" w:hAnsi="Times New Roman" w:cs="Times New Roman"/>
+          <w:sz w:val="28"/>
+          <w:szCs w:val="28"/>
+        </w:rPr>
+        <w:t xml:space="preserve"> </w:t>
+      </w:r>
+      <w:proofErr w:type="spellStart"/>
+      <w:r>
+        <w:rPr>
+          <w:rFonts w:ascii="Times New Roman" w:hAnsi="Times New Roman" w:cs="Times New Roman"/>
+          <w:sz w:val="28"/>
+          <w:szCs w:val="28"/>
+        </w:rPr>
+        <w:t>informacija</w:t>
+      </w:r>
+      <w:proofErr w:type="spellEnd"/>
+      <w:r>
+        <w:rPr>
+          <w:rFonts w:ascii="Times New Roman" w:hAnsi="Times New Roman" w:cs="Times New Roman"/>
+          <w:sz w:val="28"/>
+          <w:szCs w:val="28"/>
+        </w:rPr>
+        <w:t xml:space="preserve"> o </w:t>
+      </w:r>
+      <w:proofErr w:type="spellStart"/>
+      <w:r>
+        <w:rPr>
+          <w:rFonts w:ascii="Times New Roman" w:hAnsi="Times New Roman" w:cs="Times New Roman"/>
+          <w:sz w:val="28"/>
+          <w:szCs w:val="28"/>
+        </w:rPr>
+        <w:t>lokacijama</w:t>
+      </w:r>
+      <w:proofErr w:type="spellEnd"/>
+      <w:r>
+        <w:rPr>
+          <w:rFonts w:ascii="Times New Roman" w:hAnsi="Times New Roman" w:cs="Times New Roman"/>
+          <w:sz w:val="28"/>
+          <w:szCs w:val="28"/>
+        </w:rPr>
+        <w:t xml:space="preserve"> </w:t>
+      </w:r>
+    </w:p>
+    <w:p>
+      <w:pPr>
+        <w:numPr>
+          <w:ilvl w:val="1"/>
+          <w:numId w:val="11"/>
+        </w:numPr>
+        <w:spacing w:before="100" w:beforeAutospacing="1" w:after="100" w:afterAutospacing="1" w:line="240" w:lineRule="auto"/>
+        <w:rPr>
+          <w:rFonts w:ascii="Times New Roman" w:hAnsi="Times New Roman" w:cs="Times New Roman"/>
+          <w:sz w:val="28"/>
+          <w:szCs w:val="28"/>
+        </w:rPr>
+      </w:pPr>
+      <w:proofErr w:type="spellStart"/>
+      <w:r>
+        <w:rPr>
+          <w:rFonts w:ascii="Times New Roman" w:hAnsi="Times New Roman" w:cs="Times New Roman"/>
+          <w:sz w:val="28"/>
+          <w:szCs w:val="28"/>
+        </w:rPr>
+        <w:t>Uklanjanje</w:t>
+      </w:r>
+      <w:proofErr w:type="spellEnd"/>
+      <w:r>
+        <w:rPr>
+          <w:rFonts w:ascii="Times New Roman" w:hAnsi="Times New Roman" w:cs="Times New Roman"/>
+          <w:sz w:val="28"/>
+          <w:szCs w:val="28"/>
+        </w:rPr>
+        <w:t xml:space="preserve"> </w:t>
+      </w:r>
+      <w:proofErr w:type="spellStart"/>
+      <w:r>
+        <w:rPr>
+          <w:rFonts w:ascii="Times New Roman" w:hAnsi="Times New Roman" w:cs="Times New Roman"/>
+          <w:sz w:val="28"/>
+          <w:szCs w:val="28"/>
+        </w:rPr>
+        <w:t>lokacija</w:t>
+      </w:r>
+      <w:proofErr w:type="spellEnd"/>
+      <w:r>
+        <w:rPr>
+          <w:rFonts w:ascii="Times New Roman" w:hAnsi="Times New Roman" w:cs="Times New Roman"/>
+          <w:sz w:val="28"/>
+          <w:szCs w:val="28"/>
+        </w:rPr>
+        <w:t xml:space="preserve"> </w:t>
+      </w:r>
+      <w:proofErr w:type="spellStart"/>
+      <w:r>
+        <w:rPr>
+          <w:rFonts w:ascii="Times New Roman" w:hAnsi="Times New Roman" w:cs="Times New Roman"/>
+          <w:sz w:val="28"/>
+          <w:szCs w:val="28"/>
+        </w:rPr>
+        <w:t>iz</w:t>
+      </w:r>
+      <w:proofErr w:type="spellEnd"/>
+      <w:r>
+        <w:rPr>
+          <w:rFonts w:ascii="Times New Roman" w:hAnsi="Times New Roman" w:cs="Times New Roman"/>
+          <w:sz w:val="28"/>
+          <w:szCs w:val="28"/>
+        </w:rPr>
+        <w:t xml:space="preserve"> </w:t>
+      </w:r>
+      <w:proofErr w:type="spellStart"/>
+      <w:r>
+        <w:rPr>
+          <w:rFonts w:ascii="Times New Roman" w:hAnsi="Times New Roman" w:cs="Times New Roman"/>
+          <w:sz w:val="28"/>
+          <w:szCs w:val="28"/>
+        </w:rPr>
+        <w:t>ponude</w:t>
       </w:r>
       <w:proofErr w:type="spellEnd"/>
       <w:r>
@@ -4940,7 +4809,7 @@
           <w:sz w:val="28"/>
           <w:szCs w:val="28"/>
         </w:rPr>
-        <w:t>korisnicima</w:t>
+        <w:t>rezervacijama</w:t>
       </w:r>
       <w:proofErr w:type="spellEnd"/>
       <w:r>
@@ -4989,6 +4858,225 @@
           <w:sz w:val="28"/>
           <w:szCs w:val="28"/>
         </w:rPr>
+        <w:t>svih</w:t>
+      </w:r>
+      <w:proofErr w:type="spellEnd"/>
+      <w:r>
+        <w:rPr>
+          <w:rFonts w:ascii="Times New Roman" w:hAnsi="Times New Roman" w:cs="Times New Roman"/>
+          <w:sz w:val="28"/>
+          <w:szCs w:val="28"/>
+        </w:rPr>
+        <w:t xml:space="preserve"> </w:t>
+      </w:r>
+      <w:proofErr w:type="spellStart"/>
+      <w:r>
+        <w:rPr>
+          <w:rFonts w:ascii="Times New Roman" w:hAnsi="Times New Roman" w:cs="Times New Roman"/>
+          <w:sz w:val="28"/>
+          <w:szCs w:val="28"/>
+        </w:rPr>
+        <w:t>rezervacija</w:t>
+      </w:r>
+      <w:proofErr w:type="spellEnd"/>
+      <w:r>
+        <w:rPr>
+          <w:rFonts w:ascii="Times New Roman" w:hAnsi="Times New Roman" w:cs="Times New Roman"/>
+          <w:sz w:val="28"/>
+          <w:szCs w:val="28"/>
+        </w:rPr>
+        <w:t>.</w:t>
+      </w:r>
+    </w:p>
+    <w:p>
+      <w:pPr>
+        <w:numPr>
+          <w:ilvl w:val="1"/>
+          <w:numId w:val="11"/>
+        </w:numPr>
+        <w:spacing w:before="100" w:beforeAutospacing="1" w:after="100" w:afterAutospacing="1" w:line="240" w:lineRule="auto"/>
+        <w:rPr>
+          <w:rFonts w:ascii="Times New Roman" w:hAnsi="Times New Roman" w:cs="Times New Roman"/>
+          <w:sz w:val="28"/>
+          <w:szCs w:val="28"/>
+        </w:rPr>
+      </w:pPr>
+      <w:proofErr w:type="spellStart"/>
+      <w:r>
+        <w:rPr>
+          <w:rFonts w:ascii="Times New Roman" w:hAnsi="Times New Roman" w:cs="Times New Roman"/>
+          <w:sz w:val="28"/>
+          <w:szCs w:val="28"/>
+        </w:rPr>
+        <w:t>Otkazivanje</w:t>
+      </w:r>
+      <w:proofErr w:type="spellEnd"/>
+      <w:r>
+        <w:rPr>
+          <w:rFonts w:ascii="Times New Roman" w:hAnsi="Times New Roman" w:cs="Times New Roman"/>
+          <w:sz w:val="28"/>
+          <w:szCs w:val="28"/>
+        </w:rPr>
+        <w:t xml:space="preserve"> </w:t>
+      </w:r>
+      <w:proofErr w:type="spellStart"/>
+      <w:r>
+        <w:rPr>
+          <w:rFonts w:ascii="Times New Roman" w:hAnsi="Times New Roman" w:cs="Times New Roman"/>
+          <w:sz w:val="28"/>
+          <w:szCs w:val="28"/>
+        </w:rPr>
+        <w:t>rezervacija</w:t>
+      </w:r>
+      <w:proofErr w:type="spellEnd"/>
+      <w:r>
+        <w:rPr>
+          <w:rFonts w:ascii="Times New Roman" w:hAnsi="Times New Roman" w:cs="Times New Roman"/>
+          <w:sz w:val="28"/>
+          <w:szCs w:val="28"/>
+        </w:rPr>
+        <w:t xml:space="preserve"> </w:t>
+      </w:r>
+      <w:r>
+        <w:rPr>
+          <w:rFonts w:ascii="Times New Roman" w:hAnsi="Times New Roman" w:cs="Times New Roman"/>
+          <w:sz w:val="24"/>
+        </w:rPr>
+        <w:t xml:space="preserve">u </w:t>
+      </w:r>
+      <w:proofErr w:type="spellStart"/>
+      <w:r>
+        <w:rPr>
+          <w:rFonts w:ascii="Times New Roman" w:hAnsi="Times New Roman" w:cs="Times New Roman"/>
+          <w:sz w:val="28"/>
+        </w:rPr>
+        <w:t>specifičnim</w:t>
+      </w:r>
+      <w:proofErr w:type="spellEnd"/>
+      <w:r>
+        <w:rPr>
+          <w:rFonts w:ascii="Times New Roman" w:hAnsi="Times New Roman" w:cs="Times New Roman"/>
+          <w:sz w:val="28"/>
+        </w:rPr>
+        <w:t xml:space="preserve"> </w:t>
+      </w:r>
+      <w:proofErr w:type="spellStart"/>
+      <w:r>
+        <w:rPr>
+          <w:rFonts w:ascii="Times New Roman" w:hAnsi="Times New Roman" w:cs="Times New Roman"/>
+          <w:sz w:val="28"/>
+        </w:rPr>
+        <w:t>situacijama</w:t>
+      </w:r>
+      <w:proofErr w:type="spellEnd"/>
+      <w:r>
+        <w:rPr>
+          <w:rFonts w:ascii="Times New Roman" w:hAnsi="Times New Roman" w:cs="Times New Roman"/>
+          <w:sz w:val="28"/>
+          <w:szCs w:val="28"/>
+        </w:rPr>
+        <w:t>.</w:t>
+      </w:r>
+    </w:p>
+    <w:p>
+      <w:pPr>
+        <w:pStyle w:val="NormalWeb"/>
+        <w:numPr>
+          <w:ilvl w:val="0"/>
+          <w:numId w:val="11"/>
+        </w:numPr>
+        <w:rPr>
+          <w:sz w:val="28"/>
+          <w:szCs w:val="28"/>
+        </w:rPr>
+      </w:pPr>
+      <w:proofErr w:type="spellStart"/>
+      <w:r>
+        <w:rPr>
+          <w:rStyle w:val="Strong"/>
+          <w:rFonts w:eastAsiaTheme="majorEastAsia"/>
+          <w:sz w:val="28"/>
+          <w:szCs w:val="28"/>
+        </w:rPr>
+        <w:t>Upravljanje</w:t>
+      </w:r>
+      <w:proofErr w:type="spellEnd"/>
+      <w:r>
+        <w:rPr>
+          <w:rStyle w:val="Strong"/>
+          <w:rFonts w:eastAsiaTheme="majorEastAsia"/>
+          <w:sz w:val="28"/>
+          <w:szCs w:val="28"/>
+        </w:rPr>
+        <w:t xml:space="preserve"> </w:t>
+      </w:r>
+      <w:proofErr w:type="spellStart"/>
+      <w:r>
+        <w:rPr>
+          <w:rStyle w:val="Strong"/>
+          <w:rFonts w:eastAsiaTheme="majorEastAsia"/>
+          <w:sz w:val="28"/>
+          <w:szCs w:val="28"/>
+        </w:rPr>
+        <w:t>korisnicima</w:t>
+      </w:r>
+      <w:proofErr w:type="spellEnd"/>
+      <w:r>
+        <w:rPr>
+          <w:sz w:val="28"/>
+          <w:szCs w:val="28"/>
+        </w:rPr>
+        <w:t>:</w:t>
+      </w:r>
+    </w:p>
+    <w:p>
+      <w:pPr>
+        <w:numPr>
+          <w:ilvl w:val="1"/>
+          <w:numId w:val="11"/>
+        </w:numPr>
+        <w:spacing w:before="100" w:beforeAutospacing="1" w:after="100" w:afterAutospacing="1" w:line="240" w:lineRule="auto"/>
+        <w:rPr>
+          <w:rFonts w:ascii="Times New Roman" w:hAnsi="Times New Roman" w:cs="Times New Roman"/>
+          <w:sz w:val="28"/>
+          <w:szCs w:val="28"/>
+        </w:rPr>
+      </w:pPr>
+      <w:proofErr w:type="spellStart"/>
+      <w:r>
+        <w:rPr>
+          <w:rFonts w:ascii="Times New Roman" w:hAnsi="Times New Roman" w:cs="Times New Roman"/>
+          <w:sz w:val="28"/>
+          <w:szCs w:val="28"/>
+        </w:rPr>
+        <w:t>Pregled</w:t>
+      </w:r>
+      <w:proofErr w:type="gramStart"/>
+      <w:r>
+        <w:rPr>
+          <w:rFonts w:ascii="Times New Roman" w:hAnsi="Times New Roman" w:cs="Times New Roman"/>
+          <w:sz w:val="28"/>
+          <w:szCs w:val="28"/>
+        </w:rPr>
+        <w:t>,dodavanje</w:t>
+      </w:r>
+      <w:proofErr w:type="spellEnd"/>
+      <w:proofErr w:type="gramEnd"/>
+      <w:r>
+        <w:rPr>
+          <w:rFonts w:ascii="Times New Roman" w:hAnsi="Times New Roman" w:cs="Times New Roman"/>
+          <w:sz w:val="28"/>
+          <w:szCs w:val="28"/>
+        </w:rPr>
+        <w:t xml:space="preserve"> </w:t>
+      </w:r>
+      <w:proofErr w:type="spellStart"/>
+      <w:r>
+        <w:rPr>
+          <w:rFonts w:ascii="Times New Roman" w:hAnsi="Times New Roman" w:cs="Times New Roman"/>
+          <w:sz w:val="28"/>
+          <w:szCs w:val="28"/>
+        </w:rPr>
         <w:t>i</w:t>
       </w:r>
       <w:proofErr w:type="spellEnd"/>
@@ -5034,6 +5122,42 @@
           <w:sz w:val="28"/>
           <w:szCs w:val="28"/>
         </w:rPr>
+        <w:t xml:space="preserve"> </w:t>
+      </w:r>
+      <w:proofErr w:type="spellStart"/>
+      <w:r>
+        <w:rPr>
+          <w:rFonts w:ascii="Times New Roman" w:hAnsi="Times New Roman" w:cs="Times New Roman"/>
+          <w:sz w:val="28"/>
+          <w:szCs w:val="28"/>
+        </w:rPr>
+        <w:t>i</w:t>
+      </w:r>
+      <w:proofErr w:type="spellEnd"/>
+      <w:r>
+        <w:rPr>
+          <w:rFonts w:ascii="Times New Roman" w:hAnsi="Times New Roman" w:cs="Times New Roman"/>
+          <w:sz w:val="28"/>
+          <w:szCs w:val="28"/>
+        </w:rPr>
+        <w:t xml:space="preserve"> </w:t>
+      </w:r>
+      <w:proofErr w:type="spellStart"/>
+      <w:r>
+        <w:rPr>
+          <w:rFonts w:ascii="Times New Roman" w:hAnsi="Times New Roman" w:cs="Times New Roman"/>
+          <w:sz w:val="28"/>
+          <w:szCs w:val="28"/>
+        </w:rPr>
+        <w:t>administratora</w:t>
+      </w:r>
+      <w:proofErr w:type="spellEnd"/>
+      <w:r>
+        <w:rPr>
+          <w:rFonts w:ascii="Times New Roman" w:hAnsi="Times New Roman" w:cs="Times New Roman"/>
+          <w:sz w:val="28"/>
+          <w:szCs w:val="28"/>
+        </w:rPr>
         <w:t xml:space="preserve">, </w:t>
       </w:r>
       <w:proofErr w:type="spellStart"/>
@@ -5072,6 +5196,466 @@
         </w:rPr>
         <w:t>.</w:t>
       </w:r>
+    </w:p>
+    <w:p>
+      <w:pPr>
+        <w:numPr>
+          <w:ilvl w:val="0"/>
+          <w:numId w:val="11"/>
+        </w:numPr>
+        <w:spacing w:before="100" w:beforeAutospacing="1" w:after="100" w:afterAutospacing="1" w:line="240" w:lineRule="auto"/>
+        <w:rPr>
+          <w:rFonts w:ascii="Times New Roman" w:hAnsi="Times New Roman" w:cs="Times New Roman"/>
+          <w:sz w:val="28"/>
+          <w:szCs w:val="28"/>
+        </w:rPr>
+      </w:pPr>
+      <w:proofErr w:type="spellStart"/>
+      <w:r>
+        <w:rPr>
+          <w:rStyle w:val="Strong"/>
+          <w:rFonts w:ascii="Times New Roman" w:hAnsi="Times New Roman" w:cs="Times New Roman"/>
+          <w:sz w:val="28"/>
+          <w:szCs w:val="28"/>
+        </w:rPr>
+        <w:t>Pregled</w:t>
+      </w:r>
+      <w:proofErr w:type="spellEnd"/>
+      <w:r>
+        <w:rPr>
+          <w:rStyle w:val="Strong"/>
+          <w:rFonts w:ascii="Times New Roman" w:hAnsi="Times New Roman" w:cs="Times New Roman"/>
+          <w:sz w:val="28"/>
+          <w:szCs w:val="28"/>
+        </w:rPr>
+        <w:t xml:space="preserve"> </w:t>
+      </w:r>
+      <w:proofErr w:type="spellStart"/>
+      <w:r>
+        <w:rPr>
+          <w:rStyle w:val="Strong"/>
+          <w:rFonts w:ascii="Times New Roman" w:hAnsi="Times New Roman" w:cs="Times New Roman"/>
+          <w:sz w:val="28"/>
+          <w:szCs w:val="28"/>
+        </w:rPr>
+        <w:t>automobila</w:t>
+      </w:r>
+      <w:proofErr w:type="spellEnd"/>
+      <w:r>
+        <w:rPr>
+          <w:rFonts w:ascii="Times New Roman" w:hAnsi="Times New Roman" w:cs="Times New Roman"/>
+          <w:sz w:val="28"/>
+          <w:szCs w:val="28"/>
+        </w:rPr>
+        <w:t>:</w:t>
+      </w:r>
+    </w:p>
+    <w:p>
+      <w:pPr>
+        <w:numPr>
+          <w:ilvl w:val="1"/>
+          <w:numId w:val="11"/>
+        </w:numPr>
+        <w:spacing w:before="100" w:beforeAutospacing="1" w:after="100" w:afterAutospacing="1" w:line="240" w:lineRule="auto"/>
+        <w:rPr>
+          <w:rFonts w:ascii="Times New Roman" w:hAnsi="Times New Roman" w:cs="Times New Roman"/>
+          <w:sz w:val="28"/>
+          <w:szCs w:val="28"/>
+        </w:rPr>
+      </w:pPr>
+      <w:proofErr w:type="spellStart"/>
+      <w:r>
+        <w:rPr>
+          <w:rFonts w:ascii="Times New Roman" w:hAnsi="Times New Roman" w:cs="Times New Roman"/>
+          <w:sz w:val="28"/>
+          <w:szCs w:val="28"/>
+        </w:rPr>
+        <w:t>Mogućnost</w:t>
+      </w:r>
+      <w:proofErr w:type="spellEnd"/>
+      <w:r>
+        <w:rPr>
+          <w:rFonts w:ascii="Times New Roman" w:hAnsi="Times New Roman" w:cs="Times New Roman"/>
+          <w:sz w:val="28"/>
+          <w:szCs w:val="28"/>
+        </w:rPr>
+        <w:t xml:space="preserve"> </w:t>
+      </w:r>
+      <w:proofErr w:type="spellStart"/>
+      <w:r>
+        <w:rPr>
+          <w:rFonts w:ascii="Times New Roman" w:hAnsi="Times New Roman" w:cs="Times New Roman"/>
+          <w:sz w:val="28"/>
+          <w:szCs w:val="28"/>
+        </w:rPr>
+        <w:t>pregleda</w:t>
+      </w:r>
+      <w:proofErr w:type="spellEnd"/>
+      <w:r>
+        <w:rPr>
+          <w:rFonts w:ascii="Times New Roman" w:hAnsi="Times New Roman" w:cs="Times New Roman"/>
+          <w:sz w:val="28"/>
+          <w:szCs w:val="28"/>
+        </w:rPr>
+        <w:t xml:space="preserve"> </w:t>
+      </w:r>
+      <w:proofErr w:type="spellStart"/>
+      <w:r>
+        <w:rPr>
+          <w:rFonts w:ascii="Times New Roman" w:hAnsi="Times New Roman" w:cs="Times New Roman"/>
+          <w:sz w:val="28"/>
+          <w:szCs w:val="28"/>
+        </w:rPr>
+        <w:t>svih</w:t>
+      </w:r>
+      <w:proofErr w:type="spellEnd"/>
+      <w:r>
+        <w:rPr>
+          <w:rFonts w:ascii="Times New Roman" w:hAnsi="Times New Roman" w:cs="Times New Roman"/>
+          <w:sz w:val="28"/>
+          <w:szCs w:val="28"/>
+        </w:rPr>
+        <w:t xml:space="preserve"> </w:t>
+      </w:r>
+      <w:proofErr w:type="spellStart"/>
+      <w:r>
+        <w:rPr>
+          <w:rFonts w:ascii="Times New Roman" w:hAnsi="Times New Roman" w:cs="Times New Roman"/>
+          <w:sz w:val="28"/>
+          <w:szCs w:val="28"/>
+        </w:rPr>
+        <w:t>dostupnih</w:t>
+      </w:r>
+      <w:proofErr w:type="spellEnd"/>
+      <w:r>
+        <w:rPr>
+          <w:rFonts w:ascii="Times New Roman" w:hAnsi="Times New Roman" w:cs="Times New Roman"/>
+          <w:sz w:val="28"/>
+          <w:szCs w:val="28"/>
+        </w:rPr>
+        <w:t xml:space="preserve"> </w:t>
+      </w:r>
+      <w:r>
+        <w:rPr>
+          <w:rFonts w:ascii="Times New Roman" w:hAnsi="Times New Roman" w:cs="Times New Roman"/>
+          <w:sz w:val="28"/>
+          <w:szCs w:val="28"/>
+        </w:rPr>
+        <w:t>automobila</w:t>
+      </w:r>
+      <w:bookmarkStart w:id="0" w:name="_GoBack"/>
+      <w:bookmarkEnd w:id="0"/>
+      <w:r>
+        <w:rPr>
+          <w:rFonts w:ascii="Times New Roman" w:hAnsi="Times New Roman" w:cs="Times New Roman"/>
+          <w:sz w:val="28"/>
+          <w:szCs w:val="28"/>
+        </w:rPr>
+        <w:t xml:space="preserve"> </w:t>
+      </w:r>
+      <w:proofErr w:type="spellStart"/>
+      <w:r>
+        <w:rPr>
+          <w:rFonts w:ascii="Times New Roman" w:hAnsi="Times New Roman" w:cs="Times New Roman"/>
+          <w:sz w:val="28"/>
+          <w:szCs w:val="28"/>
+        </w:rPr>
+        <w:t>sa</w:t>
+      </w:r>
+      <w:proofErr w:type="spellEnd"/>
+      <w:r>
+        <w:rPr>
+          <w:rFonts w:ascii="Times New Roman" w:hAnsi="Times New Roman" w:cs="Times New Roman"/>
+          <w:sz w:val="28"/>
+          <w:szCs w:val="28"/>
+        </w:rPr>
+        <w:t xml:space="preserve"> </w:t>
+      </w:r>
+      <w:proofErr w:type="spellStart"/>
+      <w:r>
+        <w:rPr>
+          <w:rFonts w:ascii="Times New Roman" w:hAnsi="Times New Roman" w:cs="Times New Roman"/>
+          <w:sz w:val="28"/>
+          <w:szCs w:val="28"/>
+        </w:rPr>
+        <w:t>sa</w:t>
+      </w:r>
+      <w:proofErr w:type="spellEnd"/>
+      <w:r>
+        <w:rPr>
+          <w:rFonts w:ascii="Times New Roman" w:hAnsi="Times New Roman" w:cs="Times New Roman"/>
+          <w:sz w:val="28"/>
+          <w:szCs w:val="28"/>
+        </w:rPr>
+        <w:t xml:space="preserve"> </w:t>
+      </w:r>
+      <w:proofErr w:type="spellStart"/>
+      <w:r>
+        <w:rPr>
+          <w:rFonts w:ascii="Times New Roman" w:hAnsi="Times New Roman" w:cs="Times New Roman"/>
+          <w:sz w:val="28"/>
+          <w:szCs w:val="28"/>
+        </w:rPr>
+        <w:t>detaljnim</w:t>
+      </w:r>
+      <w:proofErr w:type="spellEnd"/>
+      <w:r>
+        <w:rPr>
+          <w:rFonts w:ascii="Times New Roman" w:hAnsi="Times New Roman" w:cs="Times New Roman"/>
+          <w:sz w:val="28"/>
+          <w:szCs w:val="28"/>
+        </w:rPr>
+        <w:t xml:space="preserve"> </w:t>
+      </w:r>
+      <w:proofErr w:type="spellStart"/>
+      <w:r>
+        <w:rPr>
+          <w:rFonts w:ascii="Times New Roman" w:hAnsi="Times New Roman" w:cs="Times New Roman"/>
+          <w:sz w:val="28"/>
+          <w:szCs w:val="28"/>
+        </w:rPr>
+        <w:t>informacijama</w:t>
+      </w:r>
+      <w:proofErr w:type="spellEnd"/>
+      <w:r>
+        <w:rPr>
+          <w:rFonts w:ascii="Times New Roman" w:hAnsi="Times New Roman" w:cs="Times New Roman"/>
+          <w:sz w:val="28"/>
+          <w:szCs w:val="28"/>
+        </w:rPr>
+        <w:t xml:space="preserve"> </w:t>
+      </w:r>
+      <w:proofErr w:type="spellStart"/>
+      <w:r>
+        <w:rPr>
+          <w:rFonts w:ascii="Times New Roman" w:hAnsi="Times New Roman" w:cs="Times New Roman"/>
+          <w:sz w:val="28"/>
+          <w:szCs w:val="28"/>
+        </w:rPr>
+        <w:t>filtrirani</w:t>
+      </w:r>
+      <w:proofErr w:type="spellEnd"/>
+      <w:r>
+        <w:rPr>
+          <w:rFonts w:ascii="Times New Roman" w:hAnsi="Times New Roman" w:cs="Times New Roman"/>
+          <w:sz w:val="28"/>
+          <w:szCs w:val="28"/>
+        </w:rPr>
+        <w:t xml:space="preserve"> </w:t>
+      </w:r>
+      <w:proofErr w:type="spellStart"/>
+      <w:r>
+        <w:rPr>
+          <w:rFonts w:ascii="Times New Roman" w:hAnsi="Times New Roman" w:cs="Times New Roman"/>
+          <w:sz w:val="28"/>
+          <w:szCs w:val="28"/>
+        </w:rPr>
+        <w:t>po</w:t>
+      </w:r>
+      <w:proofErr w:type="spellEnd"/>
+      <w:r>
+        <w:rPr>
+          <w:rFonts w:ascii="Times New Roman" w:hAnsi="Times New Roman" w:cs="Times New Roman"/>
+          <w:sz w:val="28"/>
+          <w:szCs w:val="28"/>
+        </w:rPr>
+        <w:t xml:space="preserve"> </w:t>
+      </w:r>
+      <w:proofErr w:type="spellStart"/>
+      <w:r>
+        <w:rPr>
+          <w:rFonts w:ascii="Times New Roman" w:hAnsi="Times New Roman" w:cs="Times New Roman"/>
+          <w:sz w:val="28"/>
+          <w:szCs w:val="28"/>
+        </w:rPr>
+        <w:t>brendu</w:t>
+      </w:r>
+      <w:proofErr w:type="gramStart"/>
+      <w:r>
+        <w:rPr>
+          <w:rFonts w:ascii="Times New Roman" w:hAnsi="Times New Roman" w:cs="Times New Roman"/>
+          <w:sz w:val="28"/>
+          <w:szCs w:val="28"/>
+        </w:rPr>
+        <w:t>,menjaču,tipu,ceni</w:t>
+      </w:r>
+      <w:proofErr w:type="spellEnd"/>
+      <w:proofErr w:type="gramEnd"/>
+      <w:r>
+        <w:rPr>
+          <w:rFonts w:ascii="Times New Roman" w:hAnsi="Times New Roman" w:cs="Times New Roman"/>
+          <w:sz w:val="28"/>
+          <w:szCs w:val="28"/>
+        </w:rPr>
+        <w:t xml:space="preserve"> </w:t>
+      </w:r>
+      <w:proofErr w:type="spellStart"/>
+      <w:r>
+        <w:rPr>
+          <w:rFonts w:ascii="Times New Roman" w:hAnsi="Times New Roman" w:cs="Times New Roman"/>
+          <w:sz w:val="28"/>
+          <w:szCs w:val="28"/>
+        </w:rPr>
+        <w:t>po</w:t>
+      </w:r>
+      <w:proofErr w:type="spellEnd"/>
+      <w:r>
+        <w:rPr>
+          <w:rFonts w:ascii="Times New Roman" w:hAnsi="Times New Roman" w:cs="Times New Roman"/>
+          <w:sz w:val="28"/>
+          <w:szCs w:val="28"/>
+        </w:rPr>
+        <w:t xml:space="preserve"> </w:t>
+      </w:r>
+      <w:proofErr w:type="spellStart"/>
+      <w:r>
+        <w:rPr>
+          <w:rFonts w:ascii="Times New Roman" w:hAnsi="Times New Roman" w:cs="Times New Roman"/>
+          <w:sz w:val="28"/>
+          <w:szCs w:val="28"/>
+        </w:rPr>
+        <w:t>danu,gorivu</w:t>
+      </w:r>
+      <w:proofErr w:type="spellEnd"/>
+      <w:r>
+        <w:rPr>
+          <w:rFonts w:ascii="Times New Roman" w:hAnsi="Times New Roman" w:cs="Times New Roman"/>
+          <w:sz w:val="28"/>
+          <w:szCs w:val="28"/>
+        </w:rPr>
+        <w:t xml:space="preserve"> </w:t>
+      </w:r>
+      <w:proofErr w:type="spellStart"/>
+      <w:r>
+        <w:rPr>
+          <w:rFonts w:ascii="Times New Roman" w:hAnsi="Times New Roman" w:cs="Times New Roman"/>
+          <w:sz w:val="28"/>
+          <w:szCs w:val="28"/>
+        </w:rPr>
+        <w:t>i</w:t>
+      </w:r>
+      <w:proofErr w:type="spellEnd"/>
+      <w:r>
+        <w:rPr>
+          <w:rFonts w:ascii="Times New Roman" w:hAnsi="Times New Roman" w:cs="Times New Roman"/>
+          <w:sz w:val="28"/>
+          <w:szCs w:val="28"/>
+        </w:rPr>
+        <w:t xml:space="preserve"> </w:t>
+      </w:r>
+      <w:proofErr w:type="spellStart"/>
+      <w:r>
+        <w:rPr>
+          <w:rFonts w:ascii="Times New Roman" w:hAnsi="Times New Roman" w:cs="Times New Roman"/>
+          <w:sz w:val="28"/>
+          <w:szCs w:val="28"/>
+        </w:rPr>
+        <w:t>broju</w:t>
+      </w:r>
+      <w:proofErr w:type="spellEnd"/>
+      <w:r>
+        <w:rPr>
+          <w:rFonts w:ascii="Times New Roman" w:hAnsi="Times New Roman" w:cs="Times New Roman"/>
+          <w:sz w:val="28"/>
+          <w:szCs w:val="28"/>
+        </w:rPr>
+        <w:t xml:space="preserve"> </w:t>
+      </w:r>
+      <w:proofErr w:type="spellStart"/>
+      <w:r>
+        <w:rPr>
+          <w:rFonts w:ascii="Times New Roman" w:hAnsi="Times New Roman" w:cs="Times New Roman"/>
+          <w:sz w:val="28"/>
+          <w:szCs w:val="28"/>
+        </w:rPr>
+        <w:t>vrata</w:t>
+      </w:r>
+      <w:proofErr w:type="spellEnd"/>
+      <w:r>
+        <w:rPr>
+          <w:rFonts w:ascii="Times New Roman" w:hAnsi="Times New Roman" w:cs="Times New Roman"/>
+          <w:sz w:val="28"/>
+          <w:szCs w:val="28"/>
+        </w:rPr>
+        <w:t xml:space="preserve"> </w:t>
+      </w:r>
+      <w:r>
+        <w:rPr>
+          <w:rFonts w:ascii="Times New Roman" w:hAnsi="Times New Roman" w:cs="Times New Roman"/>
+          <w:sz w:val="28"/>
+          <w:szCs w:val="28"/>
+        </w:rPr>
+        <w:t>(</w:t>
+      </w:r>
+      <w:proofErr w:type="spellStart"/>
+      <w:r>
+        <w:rPr>
+          <w:rFonts w:ascii="Times New Roman" w:hAnsi="Times New Roman" w:cs="Times New Roman"/>
+          <w:sz w:val="28"/>
+          <w:szCs w:val="28"/>
+        </w:rPr>
+        <w:t>bez</w:t>
+      </w:r>
+      <w:proofErr w:type="spellEnd"/>
+      <w:r>
+        <w:rPr>
+          <w:rFonts w:ascii="Times New Roman" w:hAnsi="Times New Roman" w:cs="Times New Roman"/>
+          <w:sz w:val="28"/>
+          <w:szCs w:val="28"/>
+        </w:rPr>
+        <w:t xml:space="preserve"> </w:t>
+      </w:r>
+      <w:proofErr w:type="spellStart"/>
+      <w:r>
+        <w:rPr>
+          <w:rFonts w:ascii="Times New Roman" w:hAnsi="Times New Roman" w:cs="Times New Roman"/>
+          <w:sz w:val="28"/>
+          <w:szCs w:val="28"/>
+        </w:rPr>
+        <w:t>mogućnosti</w:t>
+      </w:r>
+      <w:proofErr w:type="spellEnd"/>
+      <w:r>
+        <w:rPr>
+          <w:rFonts w:ascii="Times New Roman" w:hAnsi="Times New Roman" w:cs="Times New Roman"/>
+          <w:sz w:val="28"/>
+          <w:szCs w:val="28"/>
+        </w:rPr>
+        <w:t xml:space="preserve"> </w:t>
+      </w:r>
+      <w:proofErr w:type="spellStart"/>
+      <w:r>
+        <w:rPr>
+          <w:rFonts w:ascii="Times New Roman" w:hAnsi="Times New Roman" w:cs="Times New Roman"/>
+          <w:sz w:val="28"/>
+          <w:szCs w:val="28"/>
+        </w:rPr>
+        <w:t>rezervacije</w:t>
+      </w:r>
+      <w:proofErr w:type="spellEnd"/>
+      <w:r>
+        <w:rPr>
+          <w:rFonts w:ascii="Times New Roman" w:hAnsi="Times New Roman" w:cs="Times New Roman"/>
+          <w:sz w:val="28"/>
+          <w:szCs w:val="28"/>
+        </w:rPr>
+        <w:t>).</w:t>
+      </w:r>
+    </w:p>
+    <w:p>
+      <w:pPr>
+        <w:pStyle w:val="Heading4"/>
+        <w:rPr>
+          <w:rStyle w:val="Strong"/>
+          <w:rFonts w:ascii="Times New Roman" w:hAnsi="Times New Roman" w:cs="Times New Roman"/>
+          <w:b/>
+          <w:bCs/>
+          <w:i w:val="0"/>
+          <w:color w:val="auto"/>
+          <w:sz w:val="28"/>
+          <w:szCs w:val="28"/>
+        </w:rPr>
+      </w:pPr>
     </w:p>
     <w:p>
       <w:pPr>
@@ -5275,7 +5859,7 @@
           <w:sz w:val="28"/>
           <w:szCs w:val="28"/>
         </w:rPr>
-        <w:t>vozila</w:t>
+        <w:t>automobila</w:t>
       </w:r>
       <w:proofErr w:type="spellEnd"/>
       <w:r>
@@ -5378,18 +5962,116 @@
           <w:sz w:val="28"/>
           <w:szCs w:val="28"/>
         </w:rPr>
-        <w:t>vozila</w:t>
-      </w:r>
-      <w:proofErr w:type="spellEnd"/>
-      <w:r>
-        <w:rPr>
-          <w:rFonts w:ascii="Times New Roman" w:hAnsi="Times New Roman" w:cs="Times New Roman"/>
-          <w:sz w:val="28"/>
-          <w:szCs w:val="28"/>
-        </w:rPr>
-        <w:t xml:space="preserve"> </w:t>
-      </w:r>
-      <w:proofErr w:type="spellStart"/>
+        <w:t>automobila</w:t>
+      </w:r>
+      <w:proofErr w:type="spellEnd"/>
+      <w:r>
+        <w:rPr>
+          <w:rFonts w:ascii="Times New Roman" w:hAnsi="Times New Roman" w:cs="Times New Roman"/>
+          <w:sz w:val="28"/>
+          <w:szCs w:val="28"/>
+        </w:rPr>
+        <w:t xml:space="preserve"> </w:t>
+      </w:r>
+      <w:proofErr w:type="spellStart"/>
+      <w:r>
+        <w:rPr>
+          <w:rFonts w:ascii="Times New Roman" w:hAnsi="Times New Roman" w:cs="Times New Roman"/>
+          <w:sz w:val="28"/>
+          <w:szCs w:val="28"/>
+        </w:rPr>
+        <w:t>sa</w:t>
+      </w:r>
+      <w:proofErr w:type="spellEnd"/>
+      <w:r>
+        <w:rPr>
+          <w:rFonts w:ascii="Times New Roman" w:hAnsi="Times New Roman" w:cs="Times New Roman"/>
+          <w:sz w:val="28"/>
+          <w:szCs w:val="28"/>
+        </w:rPr>
+        <w:t xml:space="preserve"> </w:t>
+      </w:r>
+      <w:proofErr w:type="spellStart"/>
+      <w:r>
+        <w:rPr>
+          <w:rFonts w:ascii="Times New Roman" w:hAnsi="Times New Roman" w:cs="Times New Roman"/>
+          <w:sz w:val="28"/>
+          <w:szCs w:val="28"/>
+        </w:rPr>
+        <w:t>detaljnim</w:t>
+      </w:r>
+      <w:proofErr w:type="spellEnd"/>
+      <w:r>
+        <w:rPr>
+          <w:rFonts w:ascii="Times New Roman" w:hAnsi="Times New Roman" w:cs="Times New Roman"/>
+          <w:sz w:val="28"/>
+          <w:szCs w:val="28"/>
+        </w:rPr>
+        <w:t xml:space="preserve"> </w:t>
+      </w:r>
+      <w:proofErr w:type="spellStart"/>
+      <w:r>
+        <w:rPr>
+          <w:rFonts w:ascii="Times New Roman" w:hAnsi="Times New Roman" w:cs="Times New Roman"/>
+          <w:sz w:val="28"/>
+          <w:szCs w:val="28"/>
+        </w:rPr>
+        <w:t>informacijama</w:t>
+      </w:r>
+      <w:proofErr w:type="spellEnd"/>
+      <w:r>
+        <w:rPr>
+          <w:rFonts w:ascii="Times New Roman" w:hAnsi="Times New Roman" w:cs="Times New Roman"/>
+          <w:sz w:val="28"/>
+          <w:szCs w:val="28"/>
+        </w:rPr>
+        <w:t xml:space="preserve"> </w:t>
+      </w:r>
+      <w:proofErr w:type="spellStart"/>
+      <w:r>
+        <w:rPr>
+          <w:rFonts w:ascii="Times New Roman" w:hAnsi="Times New Roman" w:cs="Times New Roman"/>
+          <w:sz w:val="28"/>
+          <w:szCs w:val="28"/>
+        </w:rPr>
+        <w:t>filtrirani</w:t>
+      </w:r>
+      <w:proofErr w:type="spellEnd"/>
+      <w:r>
+        <w:rPr>
+          <w:rFonts w:ascii="Times New Roman" w:hAnsi="Times New Roman" w:cs="Times New Roman"/>
+          <w:sz w:val="28"/>
+          <w:szCs w:val="28"/>
+        </w:rPr>
+        <w:t xml:space="preserve"> </w:t>
+      </w:r>
+      <w:proofErr w:type="spellStart"/>
+      <w:r>
+        <w:rPr>
+          <w:rFonts w:ascii="Times New Roman" w:hAnsi="Times New Roman" w:cs="Times New Roman"/>
+          <w:sz w:val="28"/>
+          <w:szCs w:val="28"/>
+        </w:rPr>
+        <w:t>po</w:t>
+      </w:r>
+      <w:proofErr w:type="spellEnd"/>
+      <w:r>
+        <w:rPr>
+          <w:rFonts w:ascii="Times New Roman" w:hAnsi="Times New Roman" w:cs="Times New Roman"/>
+          <w:sz w:val="28"/>
+          <w:szCs w:val="28"/>
+        </w:rPr>
+        <w:t xml:space="preserve"> </w:t>
+      </w:r>
+      <w:proofErr w:type="spellStart"/>
+      <w:r>
+        <w:rPr>
+          <w:rFonts w:ascii="Times New Roman" w:hAnsi="Times New Roman" w:cs="Times New Roman"/>
+          <w:sz w:val="28"/>
+          <w:szCs w:val="28"/>
+        </w:rPr>
+        <w:t>brendu</w:t>
+      </w:r>
       <w:proofErr w:type="gramStart"/>
       <w:r>
         <w:rPr>
@@ -5397,7 +6079,7 @@
           <w:sz w:val="28"/>
           <w:szCs w:val="28"/>
         </w:rPr>
-        <w:t>sa</w:t>
+        <w:t>,menjaču,tipu,ceni</w:t>
       </w:r>
       <w:proofErr w:type="spellEnd"/>
       <w:proofErr w:type="gramEnd"/>
@@ -5416,60 +6098,6 @@
           <w:sz w:val="28"/>
           <w:szCs w:val="28"/>
         </w:rPr>
-        <w:t>detaljnim</w:t>
-      </w:r>
-      <w:proofErr w:type="spellEnd"/>
-      <w:r>
-        <w:rPr>
-          <w:rFonts w:ascii="Times New Roman" w:hAnsi="Times New Roman" w:cs="Times New Roman"/>
-          <w:sz w:val="28"/>
-          <w:szCs w:val="28"/>
-        </w:rPr>
-        <w:t xml:space="preserve"> </w:t>
-      </w:r>
-      <w:proofErr w:type="spellStart"/>
-      <w:r>
-        <w:rPr>
-          <w:rFonts w:ascii="Times New Roman" w:hAnsi="Times New Roman" w:cs="Times New Roman"/>
-          <w:sz w:val="28"/>
-          <w:szCs w:val="28"/>
-        </w:rPr>
-        <w:t>informacijama</w:t>
-      </w:r>
-      <w:proofErr w:type="spellEnd"/>
-      <w:r>
-        <w:rPr>
-          <w:rFonts w:ascii="Times New Roman" w:hAnsi="Times New Roman" w:cs="Times New Roman"/>
-          <w:sz w:val="28"/>
-          <w:szCs w:val="28"/>
-        </w:rPr>
-        <w:t xml:space="preserve"> </w:t>
-      </w:r>
-      <w:proofErr w:type="spellStart"/>
-      <w:r>
-        <w:rPr>
-          <w:rFonts w:ascii="Times New Roman" w:hAnsi="Times New Roman" w:cs="Times New Roman"/>
-          <w:sz w:val="28"/>
-          <w:szCs w:val="28"/>
-        </w:rPr>
-        <w:t>filtrirani</w:t>
-      </w:r>
-      <w:proofErr w:type="spellEnd"/>
-      <w:r>
-        <w:rPr>
-          <w:rFonts w:ascii="Times New Roman" w:hAnsi="Times New Roman" w:cs="Times New Roman"/>
-          <w:sz w:val="28"/>
-          <w:szCs w:val="28"/>
-        </w:rPr>
-        <w:t xml:space="preserve"> </w:t>
-      </w:r>
-      <w:proofErr w:type="spellStart"/>
-      <w:r>
-        <w:rPr>
-          <w:rFonts w:ascii="Times New Roman" w:hAnsi="Times New Roman" w:cs="Times New Roman"/>
-          <w:sz w:val="28"/>
-          <w:szCs w:val="28"/>
-        </w:rPr>
         <w:t>po</w:t>
       </w:r>
       <w:proofErr w:type="spellEnd"/>
@@ -5488,123 +6116,61 @@
           <w:sz w:val="28"/>
           <w:szCs w:val="28"/>
         </w:rPr>
-        <w:t>model</w:t>
-      </w:r>
-      <w:r>
-        <w:rPr>
-          <w:rFonts w:ascii="Times New Roman" w:hAnsi="Times New Roman" w:cs="Times New Roman"/>
-          <w:sz w:val="28"/>
-          <w:szCs w:val="28"/>
-        </w:rPr>
-        <w:t>u</w:t>
-      </w:r>
-      <w:proofErr w:type="spellEnd"/>
-      <w:r>
-        <w:rPr>
-          <w:rFonts w:ascii="Times New Roman" w:hAnsi="Times New Roman" w:cs="Times New Roman"/>
-          <w:sz w:val="28"/>
-          <w:szCs w:val="28"/>
-        </w:rPr>
-        <w:t xml:space="preserve">, </w:t>
-      </w:r>
-      <w:proofErr w:type="spellStart"/>
-      <w:r>
-        <w:rPr>
-          <w:rFonts w:ascii="Times New Roman" w:hAnsi="Times New Roman" w:cs="Times New Roman"/>
-          <w:sz w:val="28"/>
-          <w:szCs w:val="28"/>
-        </w:rPr>
-        <w:t>godištu</w:t>
-      </w:r>
-      <w:proofErr w:type="spellEnd"/>
-      <w:r>
-        <w:rPr>
-          <w:rFonts w:ascii="Times New Roman" w:hAnsi="Times New Roman" w:cs="Times New Roman"/>
-          <w:sz w:val="28"/>
-          <w:szCs w:val="28"/>
-        </w:rPr>
-        <w:t xml:space="preserve">, </w:t>
-      </w:r>
-      <w:proofErr w:type="spellStart"/>
-      <w:r>
-        <w:rPr>
-          <w:rFonts w:ascii="Times New Roman" w:hAnsi="Times New Roman" w:cs="Times New Roman"/>
-          <w:sz w:val="28"/>
-          <w:szCs w:val="28"/>
-        </w:rPr>
-        <w:t>ceni</w:t>
-      </w:r>
-      <w:proofErr w:type="spellEnd"/>
-      <w:r>
-        <w:rPr>
-          <w:rFonts w:ascii="Times New Roman" w:hAnsi="Times New Roman" w:cs="Times New Roman"/>
-          <w:sz w:val="28"/>
-          <w:szCs w:val="28"/>
-        </w:rPr>
-        <w:t xml:space="preserve"> </w:t>
-      </w:r>
-      <w:proofErr w:type="spellStart"/>
-      <w:r>
-        <w:rPr>
-          <w:rFonts w:ascii="Times New Roman" w:hAnsi="Times New Roman" w:cs="Times New Roman"/>
-          <w:sz w:val="28"/>
-          <w:szCs w:val="28"/>
-        </w:rPr>
-        <w:t>po</w:t>
-      </w:r>
-      <w:proofErr w:type="spellEnd"/>
-      <w:r>
-        <w:rPr>
-          <w:rFonts w:ascii="Times New Roman" w:hAnsi="Times New Roman" w:cs="Times New Roman"/>
-          <w:sz w:val="28"/>
-          <w:szCs w:val="28"/>
-        </w:rPr>
-        <w:t xml:space="preserve"> </w:t>
-      </w:r>
-      <w:proofErr w:type="spellStart"/>
-      <w:r>
-        <w:rPr>
-          <w:rFonts w:ascii="Times New Roman" w:hAnsi="Times New Roman" w:cs="Times New Roman"/>
-          <w:sz w:val="28"/>
-          <w:szCs w:val="28"/>
-        </w:rPr>
-        <w:t>danu</w:t>
-      </w:r>
-      <w:proofErr w:type="spellEnd"/>
-      <w:r>
-        <w:rPr>
-          <w:rFonts w:ascii="Times New Roman" w:hAnsi="Times New Roman" w:cs="Times New Roman"/>
-          <w:sz w:val="28"/>
-          <w:szCs w:val="28"/>
-        </w:rPr>
-        <w:t xml:space="preserve">, </w:t>
-      </w:r>
-      <w:proofErr w:type="spellStart"/>
-      <w:r>
-        <w:rPr>
-          <w:rFonts w:ascii="Times New Roman" w:hAnsi="Times New Roman" w:cs="Times New Roman"/>
-          <w:sz w:val="28"/>
-          <w:szCs w:val="28"/>
-        </w:rPr>
-        <w:t>karakteristikama</w:t>
-      </w:r>
-      <w:proofErr w:type="spellEnd"/>
-      <w:r>
-        <w:rPr>
-          <w:rFonts w:ascii="Times New Roman" w:hAnsi="Times New Roman" w:cs="Times New Roman"/>
-          <w:sz w:val="28"/>
-          <w:szCs w:val="28"/>
-        </w:rPr>
-        <w:t xml:space="preserve">, </w:t>
-      </w:r>
-      <w:proofErr w:type="spellStart"/>
-      <w:r>
-        <w:rPr>
-          <w:rFonts w:ascii="Times New Roman" w:hAnsi="Times New Roman" w:cs="Times New Roman"/>
-          <w:sz w:val="28"/>
-          <w:szCs w:val="28"/>
-        </w:rPr>
-        <w:t>slikama</w:t>
+        <w:t>danu,gorivu</w:t>
+      </w:r>
+      <w:proofErr w:type="spellEnd"/>
+      <w:r>
+        <w:rPr>
+          <w:rFonts w:ascii="Times New Roman" w:hAnsi="Times New Roman" w:cs="Times New Roman"/>
+          <w:sz w:val="28"/>
+          <w:szCs w:val="28"/>
+        </w:rPr>
+        <w:t xml:space="preserve"> </w:t>
+      </w:r>
+      <w:proofErr w:type="spellStart"/>
+      <w:r>
+        <w:rPr>
+          <w:rFonts w:ascii="Times New Roman" w:hAnsi="Times New Roman" w:cs="Times New Roman"/>
+          <w:sz w:val="28"/>
+          <w:szCs w:val="28"/>
+        </w:rPr>
+        <w:t>i</w:t>
+      </w:r>
+      <w:proofErr w:type="spellEnd"/>
+      <w:r>
+        <w:rPr>
+          <w:rFonts w:ascii="Times New Roman" w:hAnsi="Times New Roman" w:cs="Times New Roman"/>
+          <w:sz w:val="28"/>
+          <w:szCs w:val="28"/>
+        </w:rPr>
+        <w:t xml:space="preserve"> </w:t>
+      </w:r>
+      <w:proofErr w:type="spellStart"/>
+      <w:r>
+        <w:rPr>
+          <w:rFonts w:ascii="Times New Roman" w:hAnsi="Times New Roman" w:cs="Times New Roman"/>
+          <w:sz w:val="28"/>
+          <w:szCs w:val="28"/>
+        </w:rPr>
+        <w:t>broju</w:t>
+      </w:r>
+      <w:proofErr w:type="spellEnd"/>
+      <w:r>
+        <w:rPr>
+          <w:rFonts w:ascii="Times New Roman" w:hAnsi="Times New Roman" w:cs="Times New Roman"/>
+          <w:sz w:val="28"/>
+          <w:szCs w:val="28"/>
+        </w:rPr>
+        <w:t xml:space="preserve"> </w:t>
+      </w:r>
+      <w:proofErr w:type="spellStart"/>
+      <w:r>
+        <w:rPr>
+          <w:rFonts w:ascii="Times New Roman" w:hAnsi="Times New Roman" w:cs="Times New Roman"/>
+          <w:sz w:val="28"/>
+          <w:szCs w:val="28"/>
+        </w:rPr>
+        <w:t>vrata</w:t>
       </w:r>
       <w:proofErr w:type="spellEnd"/>
       <w:r>
@@ -5656,7 +6222,7 @@
           <w:sz w:val="28"/>
           <w:szCs w:val="28"/>
         </w:rPr>
-        <w:t>vozila</w:t>
+        <w:t>automobila</w:t>
       </w:r>
       <w:proofErr w:type="spellEnd"/>
       <w:r>
@@ -5723,7 +6289,61 @@
           <w:sz w:val="28"/>
           <w:szCs w:val="28"/>
         </w:rPr>
-        <w:t>rezervisati</w:t>
+        <w:t>napraviti</w:t>
+      </w:r>
+      <w:proofErr w:type="spellEnd"/>
+      <w:r>
+        <w:rPr>
+          <w:rFonts w:ascii="Times New Roman" w:hAnsi="Times New Roman" w:cs="Times New Roman"/>
+          <w:sz w:val="28"/>
+          <w:szCs w:val="28"/>
+        </w:rPr>
+        <w:t xml:space="preserve"> </w:t>
+      </w:r>
+      <w:proofErr w:type="spellStart"/>
+      <w:r>
+        <w:rPr>
+          <w:rFonts w:ascii="Times New Roman" w:hAnsi="Times New Roman" w:cs="Times New Roman"/>
+          <w:sz w:val="28"/>
+          <w:szCs w:val="28"/>
+        </w:rPr>
+        <w:t>rezervaciju</w:t>
+      </w:r>
+      <w:proofErr w:type="spellEnd"/>
+      <w:r>
+        <w:rPr>
+          <w:rFonts w:ascii="Times New Roman" w:hAnsi="Times New Roman" w:cs="Times New Roman"/>
+          <w:sz w:val="28"/>
+          <w:szCs w:val="28"/>
+        </w:rPr>
+        <w:t xml:space="preserve"> </w:t>
+      </w:r>
+      <w:proofErr w:type="spellStart"/>
+      <w:r>
+        <w:rPr>
+          <w:rFonts w:ascii="Times New Roman" w:hAnsi="Times New Roman" w:cs="Times New Roman"/>
+          <w:sz w:val="28"/>
+          <w:szCs w:val="28"/>
+        </w:rPr>
+        <w:t>za</w:t>
+      </w:r>
+      <w:proofErr w:type="spellEnd"/>
+      <w:r>
+        <w:rPr>
+          <w:rFonts w:ascii="Times New Roman" w:hAnsi="Times New Roman" w:cs="Times New Roman"/>
+          <w:sz w:val="28"/>
+          <w:szCs w:val="28"/>
+        </w:rPr>
+        <w:t xml:space="preserve"> </w:t>
+      </w:r>
+      <w:proofErr w:type="spellStart"/>
+      <w:r>
+        <w:rPr>
+          <w:rFonts w:ascii="Times New Roman" w:hAnsi="Times New Roman" w:cs="Times New Roman"/>
+          <w:sz w:val="28"/>
+          <w:szCs w:val="28"/>
+        </w:rPr>
+        <w:t>određeno</w:t>
       </w:r>
       <w:proofErr w:type="spellEnd"/>
       <w:r>
@@ -5779,16 +6399,93 @@
           <w:sz w:val="28"/>
           <w:szCs w:val="28"/>
         </w:rPr>
-        <w:t>određeni</w:t>
-      </w:r>
-      <w:proofErr w:type="spellEnd"/>
-      <w:r>
-        <w:rPr>
-          <w:rFonts w:ascii="Times New Roman" w:hAnsi="Times New Roman" w:cs="Times New Roman"/>
-          <w:sz w:val="28"/>
-          <w:szCs w:val="28"/>
-        </w:rPr>
-        <w:t xml:space="preserve"> datum.</w:t>
+        <w:t>odabrani</w:t>
+      </w:r>
+      <w:proofErr w:type="spellEnd"/>
+      <w:r>
+        <w:rPr>
+          <w:rFonts w:ascii="Times New Roman" w:hAnsi="Times New Roman" w:cs="Times New Roman"/>
+          <w:sz w:val="28"/>
+          <w:szCs w:val="28"/>
+        </w:rPr>
+        <w:t xml:space="preserve"> </w:t>
+      </w:r>
+      <w:proofErr w:type="spellStart"/>
+      <w:r>
+        <w:rPr>
+          <w:rFonts w:ascii="Times New Roman" w:hAnsi="Times New Roman" w:cs="Times New Roman"/>
+          <w:sz w:val="28"/>
+          <w:szCs w:val="28"/>
+        </w:rPr>
+        <w:t>vremenski</w:t>
+      </w:r>
+      <w:proofErr w:type="spellEnd"/>
+      <w:r>
+        <w:rPr>
+          <w:rFonts w:ascii="Times New Roman" w:hAnsi="Times New Roman" w:cs="Times New Roman"/>
+          <w:sz w:val="28"/>
+          <w:szCs w:val="28"/>
+        </w:rPr>
+        <w:t xml:space="preserve"> period</w:t>
+      </w:r>
+      <w:r>
+        <w:rPr>
+          <w:rFonts w:ascii="Times New Roman" w:hAnsi="Times New Roman" w:cs="Times New Roman"/>
+          <w:sz w:val="28"/>
+          <w:szCs w:val="28"/>
+        </w:rPr>
+        <w:t>.</w:t>
+      </w:r>
+    </w:p>
+    <w:p>
+      <w:pPr>
+        <w:pStyle w:val="NormalWeb"/>
+        <w:numPr>
+          <w:ilvl w:val="0"/>
+          <w:numId w:val="12"/>
+        </w:numPr>
+        <w:rPr>
+          <w:sz w:val="28"/>
+          <w:szCs w:val="28"/>
+        </w:rPr>
+      </w:pPr>
+      <w:proofErr w:type="spellStart"/>
+      <w:r>
+        <w:rPr>
+          <w:rStyle w:val="Strong"/>
+          <w:rFonts w:eastAsiaTheme="majorEastAsia"/>
+          <w:sz w:val="28"/>
+          <w:szCs w:val="28"/>
+        </w:rPr>
+        <w:t>Praćenje</w:t>
+      </w:r>
+      <w:proofErr w:type="spellEnd"/>
+      <w:r>
+        <w:rPr>
+          <w:rStyle w:val="Strong"/>
+          <w:rFonts w:eastAsiaTheme="majorEastAsia"/>
+          <w:sz w:val="28"/>
+          <w:szCs w:val="28"/>
+        </w:rPr>
+        <w:t xml:space="preserve"> </w:t>
+      </w:r>
+      <w:proofErr w:type="spellStart"/>
+      <w:r>
+        <w:rPr>
+          <w:rStyle w:val="Strong"/>
+          <w:rFonts w:eastAsiaTheme="majorEastAsia"/>
+          <w:sz w:val="28"/>
+          <w:szCs w:val="28"/>
+        </w:rPr>
+        <w:t>rezervacija</w:t>
+      </w:r>
+      <w:proofErr w:type="spellEnd"/>
+      <w:r>
+        <w:rPr>
+          <w:sz w:val="28"/>
+          <w:szCs w:val="28"/>
+        </w:rPr>
+        <w:t>:</w:t>
       </w:r>
     </w:p>
     <w:p>
@@ -5811,79 +6508,105 @@
           <w:sz w:val="28"/>
           <w:szCs w:val="28"/>
         </w:rPr>
-        <w:t>Mogućnost</w:t>
-      </w:r>
-      <w:proofErr w:type="spellEnd"/>
-      <w:r>
-        <w:rPr>
-          <w:rFonts w:ascii="Times New Roman" w:hAnsi="Times New Roman" w:cs="Times New Roman"/>
-          <w:sz w:val="28"/>
-          <w:szCs w:val="28"/>
-        </w:rPr>
-        <w:t xml:space="preserve"> </w:t>
-      </w:r>
-      <w:proofErr w:type="spellStart"/>
-      <w:r>
-        <w:rPr>
-          <w:rFonts w:ascii="Times New Roman" w:hAnsi="Times New Roman" w:cs="Times New Roman"/>
-          <w:sz w:val="28"/>
-          <w:szCs w:val="28"/>
-        </w:rPr>
-        <w:t>plaćanja</w:t>
-      </w:r>
-      <w:proofErr w:type="spellEnd"/>
-      <w:r>
-        <w:rPr>
-          <w:rFonts w:ascii="Times New Roman" w:hAnsi="Times New Roman" w:cs="Times New Roman"/>
-          <w:sz w:val="28"/>
-          <w:szCs w:val="28"/>
-        </w:rPr>
-        <w:t xml:space="preserve"> </w:t>
-      </w:r>
-      <w:proofErr w:type="spellStart"/>
-      <w:r>
-        <w:rPr>
-          <w:rFonts w:ascii="Times New Roman" w:hAnsi="Times New Roman" w:cs="Times New Roman"/>
-          <w:sz w:val="28"/>
-          <w:szCs w:val="28"/>
-        </w:rPr>
-        <w:t>putem</w:t>
-      </w:r>
-      <w:proofErr w:type="spellEnd"/>
-      <w:r>
-        <w:rPr>
-          <w:rFonts w:ascii="Times New Roman" w:hAnsi="Times New Roman" w:cs="Times New Roman"/>
-          <w:sz w:val="28"/>
-          <w:szCs w:val="28"/>
-        </w:rPr>
-        <w:t xml:space="preserve"> </w:t>
-      </w:r>
-      <w:proofErr w:type="spellStart"/>
-      <w:r>
-        <w:rPr>
-          <w:rFonts w:ascii="Times New Roman" w:hAnsi="Times New Roman" w:cs="Times New Roman"/>
-          <w:sz w:val="28"/>
-          <w:szCs w:val="28"/>
-        </w:rPr>
-        <w:t>preuzimanja</w:t>
-      </w:r>
-      <w:proofErr w:type="spellEnd"/>
-      <w:r>
-        <w:rPr>
-          <w:rFonts w:ascii="Times New Roman" w:hAnsi="Times New Roman" w:cs="Times New Roman"/>
-          <w:sz w:val="28"/>
-          <w:szCs w:val="28"/>
-        </w:rPr>
-        <w:t xml:space="preserve"> </w:t>
-      </w:r>
-      <w:proofErr w:type="spellStart"/>
-      <w:r>
-        <w:rPr>
-          <w:rFonts w:ascii="Times New Roman" w:hAnsi="Times New Roman" w:cs="Times New Roman"/>
-          <w:sz w:val="28"/>
-          <w:szCs w:val="28"/>
-        </w:rPr>
-        <w:t>vozila</w:t>
+        <w:t>Korisnici</w:t>
+      </w:r>
+      <w:proofErr w:type="spellEnd"/>
+      <w:r>
+        <w:rPr>
+          <w:rFonts w:ascii="Times New Roman" w:hAnsi="Times New Roman" w:cs="Times New Roman"/>
+          <w:sz w:val="28"/>
+          <w:szCs w:val="28"/>
+        </w:rPr>
+        <w:t xml:space="preserve"> </w:t>
+      </w:r>
+      <w:proofErr w:type="spellStart"/>
+      <w:r>
+        <w:rPr>
+          <w:rFonts w:ascii="Times New Roman" w:hAnsi="Times New Roman" w:cs="Times New Roman"/>
+          <w:sz w:val="28"/>
+          <w:szCs w:val="28"/>
+        </w:rPr>
+        <w:t>mogu</w:t>
+      </w:r>
+      <w:proofErr w:type="spellEnd"/>
+      <w:r>
+        <w:rPr>
+          <w:rFonts w:ascii="Times New Roman" w:hAnsi="Times New Roman" w:cs="Times New Roman"/>
+          <w:sz w:val="28"/>
+          <w:szCs w:val="28"/>
+        </w:rPr>
+        <w:t xml:space="preserve"> </w:t>
+      </w:r>
+      <w:proofErr w:type="spellStart"/>
+      <w:r>
+        <w:rPr>
+          <w:rFonts w:ascii="Times New Roman" w:hAnsi="Times New Roman" w:cs="Times New Roman"/>
+          <w:sz w:val="28"/>
+          <w:szCs w:val="28"/>
+        </w:rPr>
+        <w:t>preg</w:t>
+      </w:r>
+      <w:r>
+        <w:rPr>
+          <w:rFonts w:ascii="Times New Roman" w:hAnsi="Times New Roman" w:cs="Times New Roman"/>
+          <w:sz w:val="28"/>
+          <w:szCs w:val="28"/>
+        </w:rPr>
+        <w:t>ledati</w:t>
+      </w:r>
+      <w:proofErr w:type="spellEnd"/>
+      <w:r>
+        <w:rPr>
+          <w:rFonts w:ascii="Times New Roman" w:hAnsi="Times New Roman" w:cs="Times New Roman"/>
+          <w:sz w:val="28"/>
+          <w:szCs w:val="28"/>
+        </w:rPr>
+        <w:t xml:space="preserve"> </w:t>
+      </w:r>
+      <w:proofErr w:type="spellStart"/>
+      <w:r>
+        <w:rPr>
+          <w:rFonts w:ascii="Times New Roman" w:hAnsi="Times New Roman" w:cs="Times New Roman"/>
+          <w:sz w:val="28"/>
+          <w:szCs w:val="28"/>
+        </w:rPr>
+        <w:t>istoriju</w:t>
+      </w:r>
+      <w:proofErr w:type="spellEnd"/>
+      <w:r>
+        <w:rPr>
+          <w:rFonts w:ascii="Times New Roman" w:hAnsi="Times New Roman" w:cs="Times New Roman"/>
+          <w:sz w:val="28"/>
+          <w:szCs w:val="28"/>
+        </w:rPr>
+        <w:t xml:space="preserve"> </w:t>
+      </w:r>
+      <w:proofErr w:type="spellStart"/>
+      <w:r>
+        <w:rPr>
+          <w:rFonts w:ascii="Times New Roman" w:hAnsi="Times New Roman" w:cs="Times New Roman"/>
+          <w:sz w:val="28"/>
+          <w:szCs w:val="28"/>
+        </w:rPr>
+        <w:t>svojih</w:t>
+      </w:r>
+      <w:proofErr w:type="spellEnd"/>
+      <w:r>
+        <w:rPr>
+          <w:rFonts w:ascii="Times New Roman" w:hAnsi="Times New Roman" w:cs="Times New Roman"/>
+          <w:sz w:val="28"/>
+          <w:szCs w:val="28"/>
+        </w:rPr>
+        <w:t xml:space="preserve"> </w:t>
+      </w:r>
+      <w:proofErr w:type="spellStart"/>
+      <w:r>
+        <w:rPr>
+          <w:rFonts w:ascii="Times New Roman" w:hAnsi="Times New Roman" w:cs="Times New Roman"/>
+          <w:sz w:val="28"/>
+          <w:szCs w:val="28"/>
+        </w:rPr>
+        <w:t>rezervacija</w:t>
       </w:r>
       <w:proofErr w:type="spellEnd"/>
       <w:r>
@@ -5893,59 +6616,6 @@
           <w:szCs w:val="28"/>
         </w:rPr>
         <w:t>.</w:t>
-      </w:r>
-      <w:bookmarkStart w:id="0" w:name="_GoBack"/>
-      <w:bookmarkEnd w:id="0"/>
-    </w:p>
-    <w:p>
-      <w:pPr>
-        <w:pStyle w:val="NormalWeb"/>
-        <w:numPr>
-          <w:ilvl w:val="0"/>
-          <w:numId w:val="12"/>
-        </w:numPr>
-        <w:rPr>
-          <w:sz w:val="28"/>
-          <w:szCs w:val="28"/>
-        </w:rPr>
-      </w:pPr>
-      <w:proofErr w:type="spellStart"/>
-      <w:r>
-        <w:rPr>
-          <w:rStyle w:val="Strong"/>
-          <w:rFonts w:eastAsiaTheme="majorEastAsia"/>
-          <w:sz w:val="28"/>
-          <w:szCs w:val="28"/>
-        </w:rPr>
-        <w:t>Praćenje</w:t>
-      </w:r>
-      <w:proofErr w:type="spellEnd"/>
-      <w:r>
-        <w:rPr>
-          <w:rStyle w:val="Strong"/>
-          <w:rFonts w:eastAsiaTheme="majorEastAsia"/>
-          <w:sz w:val="28"/>
-          <w:szCs w:val="28"/>
-        </w:rPr>
-        <w:t xml:space="preserve"> </w:t>
-      </w:r>
-      <w:proofErr w:type="spellStart"/>
-      <w:r>
-        <w:rPr>
-          <w:rStyle w:val="Strong"/>
-          <w:rFonts w:eastAsiaTheme="majorEastAsia"/>
-          <w:sz w:val="28"/>
-          <w:szCs w:val="28"/>
-        </w:rPr>
-        <w:t>rezervacija</w:t>
-      </w:r>
-      <w:proofErr w:type="spellEnd"/>
-      <w:r>
-        <w:rPr>
-          <w:sz w:val="28"/>
-          <w:szCs w:val="28"/>
-        </w:rPr>
-        <w:t>:</w:t>
       </w:r>
     </w:p>
     <w:p>
@@ -5956,99 +6626,22 @@
         </w:numPr>
         <w:spacing w:before="100" w:beforeAutospacing="1" w:after="100" w:afterAutospacing="1" w:line="240" w:lineRule="auto"/>
         <w:rPr>
-          <w:rFonts w:ascii="Times New Roman" w:hAnsi="Times New Roman" w:cs="Times New Roman"/>
-          <w:sz w:val="28"/>
-          <w:szCs w:val="28"/>
-        </w:rPr>
-      </w:pPr>
-      <w:proofErr w:type="spellStart"/>
-      <w:r>
-        <w:rPr>
-          <w:rFonts w:ascii="Times New Roman" w:hAnsi="Times New Roman" w:cs="Times New Roman"/>
-          <w:sz w:val="28"/>
-          <w:szCs w:val="28"/>
-        </w:rPr>
-        <w:t>Korisnici</w:t>
-      </w:r>
-      <w:proofErr w:type="spellEnd"/>
-      <w:r>
-        <w:rPr>
-          <w:rFonts w:ascii="Times New Roman" w:hAnsi="Times New Roman" w:cs="Times New Roman"/>
-          <w:sz w:val="28"/>
-          <w:szCs w:val="28"/>
-        </w:rPr>
-        <w:t xml:space="preserve"> </w:t>
-      </w:r>
-      <w:proofErr w:type="spellStart"/>
-      <w:r>
-        <w:rPr>
-          <w:rFonts w:ascii="Times New Roman" w:hAnsi="Times New Roman" w:cs="Times New Roman"/>
-          <w:sz w:val="28"/>
-          <w:szCs w:val="28"/>
-        </w:rPr>
-        <w:t>mogu</w:t>
-      </w:r>
-      <w:proofErr w:type="spellEnd"/>
-      <w:r>
-        <w:rPr>
-          <w:rFonts w:ascii="Times New Roman" w:hAnsi="Times New Roman" w:cs="Times New Roman"/>
-          <w:sz w:val="28"/>
-          <w:szCs w:val="28"/>
-        </w:rPr>
-        <w:t xml:space="preserve"> </w:t>
-      </w:r>
-      <w:proofErr w:type="spellStart"/>
-      <w:r>
-        <w:rPr>
-          <w:rFonts w:ascii="Times New Roman" w:hAnsi="Times New Roman" w:cs="Times New Roman"/>
-          <w:sz w:val="28"/>
-          <w:szCs w:val="28"/>
-        </w:rPr>
-        <w:t>preg</w:t>
-      </w:r>
-      <w:r>
-        <w:rPr>
-          <w:rFonts w:ascii="Times New Roman" w:hAnsi="Times New Roman" w:cs="Times New Roman"/>
-          <w:sz w:val="28"/>
-          <w:szCs w:val="28"/>
-        </w:rPr>
-        <w:t>ledati</w:t>
-      </w:r>
-      <w:proofErr w:type="spellEnd"/>
-      <w:r>
-        <w:rPr>
-          <w:rFonts w:ascii="Times New Roman" w:hAnsi="Times New Roman" w:cs="Times New Roman"/>
-          <w:sz w:val="28"/>
-          <w:szCs w:val="28"/>
-        </w:rPr>
-        <w:t xml:space="preserve"> </w:t>
-      </w:r>
-      <w:proofErr w:type="spellStart"/>
-      <w:r>
-        <w:rPr>
-          <w:rFonts w:ascii="Times New Roman" w:hAnsi="Times New Roman" w:cs="Times New Roman"/>
-          <w:sz w:val="28"/>
-          <w:szCs w:val="28"/>
-        </w:rPr>
-        <w:t>istoriju</w:t>
-      </w:r>
-      <w:proofErr w:type="spellEnd"/>
-      <w:r>
-        <w:rPr>
-          <w:rFonts w:ascii="Times New Roman" w:hAnsi="Times New Roman" w:cs="Times New Roman"/>
-          <w:sz w:val="28"/>
-          <w:szCs w:val="28"/>
-        </w:rPr>
-        <w:t xml:space="preserve"> </w:t>
-      </w:r>
-      <w:proofErr w:type="spellStart"/>
-      <w:r>
-        <w:rPr>
-          <w:rFonts w:ascii="Times New Roman" w:hAnsi="Times New Roman" w:cs="Times New Roman"/>
-          <w:sz w:val="28"/>
-          <w:szCs w:val="28"/>
-        </w:rPr>
-        <w:t>svojih</w:t>
+          <w:rStyle w:val="Strong"/>
+          <w:rFonts w:ascii="Times New Roman" w:hAnsi="Times New Roman" w:cs="Times New Roman"/>
+          <w:b w:val="0"/>
+          <w:bCs w:val="0"/>
+          <w:sz w:val="28"/>
+          <w:szCs w:val="28"/>
+        </w:rPr>
+      </w:pPr>
+      <w:proofErr w:type="spellStart"/>
+      <w:r>
+        <w:rPr>
+          <w:rFonts w:ascii="Times New Roman" w:hAnsi="Times New Roman" w:cs="Times New Roman"/>
+          <w:sz w:val="28"/>
+          <w:szCs w:val="28"/>
+        </w:rPr>
+        <w:t>Otkazivanje</w:t>
       </w:r>
       <w:proofErr w:type="spellEnd"/>
       <w:r>
@@ -6075,7 +6668,217 @@
           <w:sz w:val="28"/>
           <w:szCs w:val="28"/>
         </w:rPr>
-        <w:t>.</w:t>
+        <w:t xml:space="preserve"> (pre </w:t>
+      </w:r>
+      <w:proofErr w:type="spellStart"/>
+      <w:r>
+        <w:rPr>
+          <w:rFonts w:ascii="Times New Roman" w:hAnsi="Times New Roman" w:cs="Times New Roman"/>
+          <w:sz w:val="28"/>
+          <w:szCs w:val="28"/>
+        </w:rPr>
+        <w:t>određenog</w:t>
+      </w:r>
+      <w:proofErr w:type="spellEnd"/>
+      <w:r>
+        <w:rPr>
+          <w:rFonts w:ascii="Times New Roman" w:hAnsi="Times New Roman" w:cs="Times New Roman"/>
+          <w:sz w:val="28"/>
+          <w:szCs w:val="28"/>
+        </w:rPr>
+        <w:t xml:space="preserve"> </w:t>
+      </w:r>
+      <w:proofErr w:type="spellStart"/>
+      <w:r>
+        <w:rPr>
+          <w:rFonts w:ascii="Times New Roman" w:hAnsi="Times New Roman" w:cs="Times New Roman"/>
+          <w:sz w:val="28"/>
+          <w:szCs w:val="28"/>
+        </w:rPr>
+        <w:t>roka</w:t>
+      </w:r>
+      <w:proofErr w:type="spellEnd"/>
+      <w:r>
+        <w:rPr>
+          <w:rFonts w:ascii="Times New Roman" w:hAnsi="Times New Roman" w:cs="Times New Roman"/>
+          <w:sz w:val="28"/>
+          <w:szCs w:val="28"/>
+        </w:rPr>
+        <w:t>).</w:t>
+      </w:r>
+    </w:p>
+    <w:p>
+      <w:pPr>
+        <w:pStyle w:val="Heading4"/>
+        <w:rPr>
+          <w:rFonts w:ascii="Times New Roman" w:hAnsi="Times New Roman" w:cs="Times New Roman"/>
+          <w:i w:val="0"/>
+          <w:color w:val="auto"/>
+          <w:sz w:val="28"/>
+          <w:szCs w:val="28"/>
+        </w:rPr>
+      </w:pPr>
+      <w:proofErr w:type="spellStart"/>
+      <w:r>
+        <w:rPr>
+          <w:rStyle w:val="Strong"/>
+          <w:rFonts w:ascii="Times New Roman" w:hAnsi="Times New Roman" w:cs="Times New Roman"/>
+          <w:b/>
+          <w:bCs/>
+          <w:i w:val="0"/>
+          <w:color w:val="auto"/>
+          <w:sz w:val="28"/>
+          <w:szCs w:val="28"/>
+        </w:rPr>
+        <w:t>Funkcionalnosti</w:t>
+      </w:r>
+      <w:proofErr w:type="spellEnd"/>
+      <w:r>
+        <w:rPr>
+          <w:rStyle w:val="Strong"/>
+          <w:rFonts w:ascii="Times New Roman" w:hAnsi="Times New Roman" w:cs="Times New Roman"/>
+          <w:b/>
+          <w:bCs/>
+          <w:i w:val="0"/>
+          <w:color w:val="auto"/>
+          <w:sz w:val="28"/>
+          <w:szCs w:val="28"/>
+        </w:rPr>
+        <w:t xml:space="preserve"> </w:t>
+      </w:r>
+      <w:proofErr w:type="spellStart"/>
+      <w:r>
+        <w:rPr>
+          <w:rStyle w:val="Strong"/>
+          <w:rFonts w:ascii="Times New Roman" w:hAnsi="Times New Roman" w:cs="Times New Roman"/>
+          <w:b/>
+          <w:bCs/>
+          <w:i w:val="0"/>
+          <w:color w:val="auto"/>
+          <w:sz w:val="28"/>
+          <w:szCs w:val="28"/>
+        </w:rPr>
+        <w:t>za</w:t>
+      </w:r>
+      <w:proofErr w:type="spellEnd"/>
+      <w:r>
+        <w:rPr>
+          <w:rStyle w:val="Strong"/>
+          <w:rFonts w:ascii="Times New Roman" w:hAnsi="Times New Roman" w:cs="Times New Roman"/>
+          <w:b/>
+          <w:bCs/>
+          <w:i w:val="0"/>
+          <w:color w:val="auto"/>
+          <w:sz w:val="28"/>
+          <w:szCs w:val="28"/>
+        </w:rPr>
+        <w:t xml:space="preserve"> </w:t>
+      </w:r>
+      <w:proofErr w:type="spellStart"/>
+      <w:r>
+        <w:rPr>
+          <w:rStyle w:val="Strong"/>
+          <w:rFonts w:ascii="Times New Roman" w:hAnsi="Times New Roman" w:cs="Times New Roman"/>
+          <w:b/>
+          <w:bCs/>
+          <w:i w:val="0"/>
+          <w:color w:val="auto"/>
+          <w:sz w:val="28"/>
+          <w:szCs w:val="28"/>
+        </w:rPr>
+        <w:t>anonimne</w:t>
+      </w:r>
+      <w:proofErr w:type="spellEnd"/>
+      <w:r>
+        <w:rPr>
+          <w:rStyle w:val="Strong"/>
+          <w:rFonts w:ascii="Times New Roman" w:hAnsi="Times New Roman" w:cs="Times New Roman"/>
+          <w:b/>
+          <w:bCs/>
+          <w:i w:val="0"/>
+          <w:color w:val="auto"/>
+          <w:sz w:val="28"/>
+          <w:szCs w:val="28"/>
+        </w:rPr>
+        <w:t xml:space="preserve"> </w:t>
+      </w:r>
+      <w:proofErr w:type="spellStart"/>
+      <w:r>
+        <w:rPr>
+          <w:rStyle w:val="Strong"/>
+          <w:rFonts w:ascii="Times New Roman" w:hAnsi="Times New Roman" w:cs="Times New Roman"/>
+          <w:b/>
+          <w:bCs/>
+          <w:i w:val="0"/>
+          <w:color w:val="auto"/>
+          <w:sz w:val="28"/>
+          <w:szCs w:val="28"/>
+        </w:rPr>
+        <w:t>korisnike</w:t>
+      </w:r>
+      <w:proofErr w:type="spellEnd"/>
+      <w:r>
+        <w:rPr>
+          <w:rFonts w:ascii="Times New Roman" w:hAnsi="Times New Roman" w:cs="Times New Roman"/>
+          <w:i w:val="0"/>
+          <w:color w:val="auto"/>
+          <w:sz w:val="28"/>
+          <w:szCs w:val="28"/>
+        </w:rPr>
+        <w:t>:</w:t>
+      </w:r>
+    </w:p>
+    <w:p>
+      <w:pPr>
+        <w:numPr>
+          <w:ilvl w:val="0"/>
+          <w:numId w:val="13"/>
+        </w:numPr>
+        <w:spacing w:before="100" w:beforeAutospacing="1" w:after="100" w:afterAutospacing="1" w:line="240" w:lineRule="auto"/>
+        <w:rPr>
+          <w:rFonts w:ascii="Times New Roman" w:hAnsi="Times New Roman" w:cs="Times New Roman"/>
+          <w:sz w:val="28"/>
+          <w:szCs w:val="28"/>
+        </w:rPr>
+      </w:pPr>
+      <w:proofErr w:type="spellStart"/>
+      <w:r>
+        <w:rPr>
+          <w:rStyle w:val="Strong"/>
+          <w:rFonts w:ascii="Times New Roman" w:hAnsi="Times New Roman" w:cs="Times New Roman"/>
+          <w:sz w:val="28"/>
+          <w:szCs w:val="28"/>
+        </w:rPr>
+        <w:t>Pregled</w:t>
+      </w:r>
+      <w:proofErr w:type="spellEnd"/>
+      <w:r>
+        <w:rPr>
+          <w:rStyle w:val="Strong"/>
+          <w:rFonts w:ascii="Times New Roman" w:hAnsi="Times New Roman" w:cs="Times New Roman"/>
+          <w:sz w:val="28"/>
+          <w:szCs w:val="28"/>
+        </w:rPr>
+        <w:t xml:space="preserve"> </w:t>
+      </w:r>
+      <w:proofErr w:type="spellStart"/>
+      <w:r>
+        <w:rPr>
+          <w:rStyle w:val="Strong"/>
+          <w:rFonts w:ascii="Times New Roman" w:hAnsi="Times New Roman" w:cs="Times New Roman"/>
+          <w:sz w:val="28"/>
+          <w:szCs w:val="28"/>
+        </w:rPr>
+        <w:t>automobila</w:t>
+      </w:r>
+      <w:proofErr w:type="spellEnd"/>
+      <w:r>
+        <w:rPr>
+          <w:rFonts w:ascii="Times New Roman" w:hAnsi="Times New Roman" w:cs="Times New Roman"/>
+          <w:sz w:val="28"/>
+          <w:szCs w:val="28"/>
+        </w:rPr>
+        <w:t>:</w:t>
       </w:r>
     </w:p>
     <w:p>
@@ -6086,270 +6889,6 @@
         </w:numPr>
         <w:spacing w:before="100" w:beforeAutospacing="1" w:after="100" w:afterAutospacing="1" w:line="240" w:lineRule="auto"/>
         <w:rPr>
-          <w:rStyle w:val="Strong"/>
-          <w:rFonts w:ascii="Times New Roman" w:hAnsi="Times New Roman" w:cs="Times New Roman"/>
-          <w:b w:val="0"/>
-          <w:bCs w:val="0"/>
-          <w:sz w:val="28"/>
-          <w:szCs w:val="28"/>
-        </w:rPr>
-      </w:pPr>
-      <w:proofErr w:type="spellStart"/>
-      <w:r>
-        <w:rPr>
-          <w:rFonts w:ascii="Times New Roman" w:hAnsi="Times New Roman" w:cs="Times New Roman"/>
-          <w:sz w:val="28"/>
-          <w:szCs w:val="28"/>
-        </w:rPr>
-        <w:t>Otkazivanje</w:t>
-      </w:r>
-      <w:proofErr w:type="spellEnd"/>
-      <w:r>
-        <w:rPr>
-          <w:rFonts w:ascii="Times New Roman" w:hAnsi="Times New Roman" w:cs="Times New Roman"/>
-          <w:sz w:val="28"/>
-          <w:szCs w:val="28"/>
-        </w:rPr>
-        <w:t xml:space="preserve"> </w:t>
-      </w:r>
-      <w:proofErr w:type="spellStart"/>
-      <w:r>
-        <w:rPr>
-          <w:rFonts w:ascii="Times New Roman" w:hAnsi="Times New Roman" w:cs="Times New Roman"/>
-          <w:sz w:val="28"/>
-          <w:szCs w:val="28"/>
-        </w:rPr>
-        <w:t>rezervacija</w:t>
-      </w:r>
-      <w:proofErr w:type="spellEnd"/>
-      <w:r>
-        <w:rPr>
-          <w:rFonts w:ascii="Times New Roman" w:hAnsi="Times New Roman" w:cs="Times New Roman"/>
-          <w:sz w:val="28"/>
-          <w:szCs w:val="28"/>
-        </w:rPr>
-        <w:t xml:space="preserve"> (pre </w:t>
-      </w:r>
-      <w:proofErr w:type="spellStart"/>
-      <w:r>
-        <w:rPr>
-          <w:rFonts w:ascii="Times New Roman" w:hAnsi="Times New Roman" w:cs="Times New Roman"/>
-          <w:sz w:val="28"/>
-          <w:szCs w:val="28"/>
-        </w:rPr>
-        <w:t>određenog</w:t>
-      </w:r>
-      <w:proofErr w:type="spellEnd"/>
-      <w:r>
-        <w:rPr>
-          <w:rFonts w:ascii="Times New Roman" w:hAnsi="Times New Roman" w:cs="Times New Roman"/>
-          <w:sz w:val="28"/>
-          <w:szCs w:val="28"/>
-        </w:rPr>
-        <w:t xml:space="preserve"> </w:t>
-      </w:r>
-      <w:proofErr w:type="spellStart"/>
-      <w:r>
-        <w:rPr>
-          <w:rFonts w:ascii="Times New Roman" w:hAnsi="Times New Roman" w:cs="Times New Roman"/>
-          <w:sz w:val="28"/>
-          <w:szCs w:val="28"/>
-        </w:rPr>
-        <w:t>roka</w:t>
-      </w:r>
-      <w:proofErr w:type="spellEnd"/>
-      <w:r>
-        <w:rPr>
-          <w:rFonts w:ascii="Times New Roman" w:hAnsi="Times New Roman" w:cs="Times New Roman"/>
-          <w:sz w:val="28"/>
-          <w:szCs w:val="28"/>
-        </w:rPr>
-        <w:t>).</w:t>
-      </w:r>
-    </w:p>
-    <w:p>
-      <w:pPr>
-        <w:pStyle w:val="Heading4"/>
-        <w:rPr>
-          <w:rFonts w:ascii="Times New Roman" w:hAnsi="Times New Roman" w:cs="Times New Roman"/>
-          <w:i w:val="0"/>
-          <w:color w:val="auto"/>
-          <w:sz w:val="28"/>
-          <w:szCs w:val="28"/>
-        </w:rPr>
-      </w:pPr>
-      <w:proofErr w:type="spellStart"/>
-      <w:r>
-        <w:rPr>
-          <w:rStyle w:val="Strong"/>
-          <w:rFonts w:ascii="Times New Roman" w:hAnsi="Times New Roman" w:cs="Times New Roman"/>
-          <w:b/>
-          <w:bCs/>
-          <w:i w:val="0"/>
-          <w:color w:val="auto"/>
-          <w:sz w:val="28"/>
-          <w:szCs w:val="28"/>
-        </w:rPr>
-        <w:lastRenderedPageBreak/>
-        <w:t>Funkcionalnosti</w:t>
-      </w:r>
-      <w:proofErr w:type="spellEnd"/>
-      <w:r>
-        <w:rPr>
-          <w:rStyle w:val="Strong"/>
-          <w:rFonts w:ascii="Times New Roman" w:hAnsi="Times New Roman" w:cs="Times New Roman"/>
-          <w:b/>
-          <w:bCs/>
-          <w:i w:val="0"/>
-          <w:color w:val="auto"/>
-          <w:sz w:val="28"/>
-          <w:szCs w:val="28"/>
-        </w:rPr>
-        <w:t xml:space="preserve"> </w:t>
-      </w:r>
-      <w:proofErr w:type="spellStart"/>
-      <w:r>
-        <w:rPr>
-          <w:rStyle w:val="Strong"/>
-          <w:rFonts w:ascii="Times New Roman" w:hAnsi="Times New Roman" w:cs="Times New Roman"/>
-          <w:b/>
-          <w:bCs/>
-          <w:i w:val="0"/>
-          <w:color w:val="auto"/>
-          <w:sz w:val="28"/>
-          <w:szCs w:val="28"/>
-        </w:rPr>
-        <w:t>za</w:t>
-      </w:r>
-      <w:proofErr w:type="spellEnd"/>
-      <w:r>
-        <w:rPr>
-          <w:rStyle w:val="Strong"/>
-          <w:rFonts w:ascii="Times New Roman" w:hAnsi="Times New Roman" w:cs="Times New Roman"/>
-          <w:b/>
-          <w:bCs/>
-          <w:i w:val="0"/>
-          <w:color w:val="auto"/>
-          <w:sz w:val="28"/>
-          <w:szCs w:val="28"/>
-        </w:rPr>
-        <w:t xml:space="preserve"> </w:t>
-      </w:r>
-      <w:proofErr w:type="spellStart"/>
-      <w:r>
-        <w:rPr>
-          <w:rStyle w:val="Strong"/>
-          <w:rFonts w:ascii="Times New Roman" w:hAnsi="Times New Roman" w:cs="Times New Roman"/>
-          <w:b/>
-          <w:bCs/>
-          <w:i w:val="0"/>
-          <w:color w:val="auto"/>
-          <w:sz w:val="28"/>
-          <w:szCs w:val="28"/>
-        </w:rPr>
-        <w:t>anonimne</w:t>
-      </w:r>
-      <w:proofErr w:type="spellEnd"/>
-      <w:r>
-        <w:rPr>
-          <w:rStyle w:val="Strong"/>
-          <w:rFonts w:ascii="Times New Roman" w:hAnsi="Times New Roman" w:cs="Times New Roman"/>
-          <w:b/>
-          <w:bCs/>
-          <w:i w:val="0"/>
-          <w:color w:val="auto"/>
-          <w:sz w:val="28"/>
-          <w:szCs w:val="28"/>
-        </w:rPr>
-        <w:t xml:space="preserve"> </w:t>
-      </w:r>
-      <w:proofErr w:type="spellStart"/>
-      <w:r>
-        <w:rPr>
-          <w:rStyle w:val="Strong"/>
-          <w:rFonts w:ascii="Times New Roman" w:hAnsi="Times New Roman" w:cs="Times New Roman"/>
-          <w:b/>
-          <w:bCs/>
-          <w:i w:val="0"/>
-          <w:color w:val="auto"/>
-          <w:sz w:val="28"/>
-          <w:szCs w:val="28"/>
-        </w:rPr>
-        <w:t>korisnike</w:t>
-      </w:r>
-      <w:proofErr w:type="spellEnd"/>
-      <w:r>
-        <w:rPr>
-          <w:rFonts w:ascii="Times New Roman" w:hAnsi="Times New Roman" w:cs="Times New Roman"/>
-          <w:i w:val="0"/>
-          <w:color w:val="auto"/>
-          <w:sz w:val="28"/>
-          <w:szCs w:val="28"/>
-        </w:rPr>
-        <w:t>:</w:t>
-      </w:r>
-    </w:p>
-    <w:p>
-      <w:pPr>
-        <w:numPr>
-          <w:ilvl w:val="0"/>
-          <w:numId w:val="13"/>
-        </w:numPr>
-        <w:spacing w:before="100" w:beforeAutospacing="1" w:after="100" w:afterAutospacing="1" w:line="240" w:lineRule="auto"/>
-        <w:rPr>
-          <w:rFonts w:ascii="Times New Roman" w:hAnsi="Times New Roman" w:cs="Times New Roman"/>
-          <w:sz w:val="28"/>
-          <w:szCs w:val="28"/>
-        </w:rPr>
-      </w:pPr>
-      <w:proofErr w:type="spellStart"/>
-      <w:r>
-        <w:rPr>
-          <w:rStyle w:val="Strong"/>
-          <w:rFonts w:ascii="Times New Roman" w:hAnsi="Times New Roman" w:cs="Times New Roman"/>
-          <w:sz w:val="28"/>
-          <w:szCs w:val="28"/>
-        </w:rPr>
-        <w:t>Pregled</w:t>
-      </w:r>
-      <w:proofErr w:type="spellEnd"/>
-      <w:r>
-        <w:rPr>
-          <w:rStyle w:val="Strong"/>
-          <w:rFonts w:ascii="Times New Roman" w:hAnsi="Times New Roman" w:cs="Times New Roman"/>
-          <w:sz w:val="28"/>
-          <w:szCs w:val="28"/>
-        </w:rPr>
-        <w:t xml:space="preserve"> </w:t>
-      </w:r>
-      <w:proofErr w:type="spellStart"/>
-      <w:r>
-        <w:rPr>
-          <w:rStyle w:val="Strong"/>
-          <w:rFonts w:ascii="Times New Roman" w:hAnsi="Times New Roman" w:cs="Times New Roman"/>
-          <w:sz w:val="28"/>
-          <w:szCs w:val="28"/>
-        </w:rPr>
-        <w:t>vozila</w:t>
-      </w:r>
-      <w:proofErr w:type="spellEnd"/>
-      <w:r>
-        <w:rPr>
-          <w:rFonts w:ascii="Times New Roman" w:hAnsi="Times New Roman" w:cs="Times New Roman"/>
-          <w:sz w:val="28"/>
-          <w:szCs w:val="28"/>
-        </w:rPr>
-        <w:t>:</w:t>
-      </w:r>
-    </w:p>
-    <w:p>
-      <w:pPr>
-        <w:numPr>
-          <w:ilvl w:val="1"/>
-          <w:numId w:val="12"/>
-        </w:numPr>
-        <w:spacing w:before="100" w:beforeAutospacing="1" w:after="100" w:afterAutospacing="1" w:line="240" w:lineRule="auto"/>
-        <w:rPr>
           <w:rFonts w:ascii="Times New Roman" w:hAnsi="Times New Roman" w:cs="Times New Roman"/>
           <w:sz w:val="28"/>
           <w:szCs w:val="28"/>
@@ -6434,7 +6973,7 @@
           <w:sz w:val="28"/>
           <w:szCs w:val="28"/>
         </w:rPr>
-        <w:t>vozila</w:t>
+        <w:t>automobila</w:t>
       </w:r>
       <w:proofErr w:type="spellEnd"/>
       <w:r>
@@ -6560,53 +7099,19 @@
           <w:sz w:val="28"/>
           <w:szCs w:val="28"/>
         </w:rPr>
-        <w:t>model</w:t>
-      </w:r>
-      <w:r>
-        <w:rPr>
-          <w:rFonts w:ascii="Times New Roman" w:hAnsi="Times New Roman" w:cs="Times New Roman"/>
-          <w:sz w:val="28"/>
-          <w:szCs w:val="28"/>
-        </w:rPr>
-        <w:t>u</w:t>
-      </w:r>
-      <w:proofErr w:type="spellEnd"/>
-      <w:r>
-        <w:rPr>
-          <w:rFonts w:ascii="Times New Roman" w:hAnsi="Times New Roman" w:cs="Times New Roman"/>
-          <w:sz w:val="28"/>
-          <w:szCs w:val="28"/>
-        </w:rPr>
-        <w:t xml:space="preserve">, </w:t>
-      </w:r>
-      <w:proofErr w:type="spellStart"/>
-      <w:r>
-        <w:rPr>
-          <w:rFonts w:ascii="Times New Roman" w:hAnsi="Times New Roman" w:cs="Times New Roman"/>
-          <w:sz w:val="28"/>
-          <w:szCs w:val="28"/>
-        </w:rPr>
-        <w:t>godištu</w:t>
-      </w:r>
-      <w:proofErr w:type="spellEnd"/>
-      <w:r>
-        <w:rPr>
-          <w:rFonts w:ascii="Times New Roman" w:hAnsi="Times New Roman" w:cs="Times New Roman"/>
-          <w:sz w:val="28"/>
-          <w:szCs w:val="28"/>
-        </w:rPr>
-        <w:t xml:space="preserve">, </w:t>
-      </w:r>
-      <w:proofErr w:type="spellStart"/>
-      <w:r>
-        <w:rPr>
-          <w:rFonts w:ascii="Times New Roman" w:hAnsi="Times New Roman" w:cs="Times New Roman"/>
-          <w:sz w:val="28"/>
-          <w:szCs w:val="28"/>
-        </w:rPr>
-        <w:t>ceni</w:t>
-      </w:r>
-      <w:proofErr w:type="spellEnd"/>
+        <w:t>brendu</w:t>
+      </w:r>
+      <w:proofErr w:type="gramStart"/>
+      <w:r>
+        <w:rPr>
+          <w:rFonts w:ascii="Times New Roman" w:hAnsi="Times New Roman" w:cs="Times New Roman"/>
+          <w:sz w:val="28"/>
+          <w:szCs w:val="28"/>
+        </w:rPr>
+        <w:t>,menjaču,tipu,ceni</w:t>
+      </w:r>
+      <w:proofErr w:type="spellEnd"/>
+      <w:proofErr w:type="gramEnd"/>
       <w:r>
         <w:rPr>
           <w:rFonts w:ascii="Times New Roman" w:hAnsi="Times New Roman" w:cs="Times New Roman"/>
@@ -6640,64 +7145,80 @@
           <w:sz w:val="28"/>
           <w:szCs w:val="28"/>
         </w:rPr>
-        <w:t>danu</w:t>
-      </w:r>
-      <w:proofErr w:type="spellEnd"/>
-      <w:r>
-        <w:rPr>
-          <w:rFonts w:ascii="Times New Roman" w:hAnsi="Times New Roman" w:cs="Times New Roman"/>
-          <w:sz w:val="28"/>
-          <w:szCs w:val="28"/>
-        </w:rPr>
-        <w:t xml:space="preserve">, </w:t>
-      </w:r>
-      <w:proofErr w:type="spellStart"/>
-      <w:r>
-        <w:rPr>
-          <w:rFonts w:ascii="Times New Roman" w:hAnsi="Times New Roman" w:cs="Times New Roman"/>
-          <w:sz w:val="28"/>
-          <w:szCs w:val="28"/>
-        </w:rPr>
-        <w:t>karakteristikama</w:t>
-      </w:r>
-      <w:proofErr w:type="spellEnd"/>
-      <w:r>
-        <w:rPr>
-          <w:rFonts w:ascii="Times New Roman" w:hAnsi="Times New Roman" w:cs="Times New Roman"/>
-          <w:sz w:val="28"/>
-          <w:szCs w:val="28"/>
-        </w:rPr>
-        <w:t xml:space="preserve">, </w:t>
-      </w:r>
-      <w:proofErr w:type="spellStart"/>
-      <w:proofErr w:type="gramStart"/>
-      <w:r>
-        <w:rPr>
-          <w:rFonts w:ascii="Times New Roman" w:hAnsi="Times New Roman" w:cs="Times New Roman"/>
-          <w:sz w:val="28"/>
-          <w:szCs w:val="28"/>
-        </w:rPr>
-        <w:t>slikama</w:t>
-      </w:r>
-      <w:proofErr w:type="spellEnd"/>
-      <w:r>
-        <w:rPr>
-          <w:rFonts w:ascii="Times New Roman" w:hAnsi="Times New Roman" w:cs="Times New Roman"/>
-          <w:sz w:val="28"/>
-          <w:szCs w:val="28"/>
-        </w:rPr>
-        <w:t xml:space="preserve"> </w:t>
-      </w:r>
-      <w:r>
-        <w:rPr>
-          <w:rFonts w:ascii="Times New Roman" w:hAnsi="Times New Roman" w:cs="Times New Roman"/>
-          <w:sz w:val="28"/>
-          <w:szCs w:val="28"/>
-        </w:rPr>
-        <w:t xml:space="preserve"> (</w:t>
-      </w:r>
-      <w:proofErr w:type="spellStart"/>
-      <w:proofErr w:type="gramEnd"/>
+        <w:t>danu,gorivu</w:t>
+      </w:r>
+      <w:proofErr w:type="spellEnd"/>
+      <w:r>
+        <w:rPr>
+          <w:rFonts w:ascii="Times New Roman" w:hAnsi="Times New Roman" w:cs="Times New Roman"/>
+          <w:sz w:val="28"/>
+          <w:szCs w:val="28"/>
+        </w:rPr>
+        <w:t xml:space="preserve"> </w:t>
+      </w:r>
+      <w:proofErr w:type="spellStart"/>
+      <w:r>
+        <w:rPr>
+          <w:rFonts w:ascii="Times New Roman" w:hAnsi="Times New Roman" w:cs="Times New Roman"/>
+          <w:sz w:val="28"/>
+          <w:szCs w:val="28"/>
+        </w:rPr>
+        <w:t>i</w:t>
+      </w:r>
+      <w:proofErr w:type="spellEnd"/>
+      <w:r>
+        <w:rPr>
+          <w:rFonts w:ascii="Times New Roman" w:hAnsi="Times New Roman" w:cs="Times New Roman"/>
+          <w:sz w:val="28"/>
+          <w:szCs w:val="28"/>
+        </w:rPr>
+        <w:t xml:space="preserve"> </w:t>
+      </w:r>
+      <w:proofErr w:type="spellStart"/>
+      <w:r>
+        <w:rPr>
+          <w:rFonts w:ascii="Times New Roman" w:hAnsi="Times New Roman" w:cs="Times New Roman"/>
+          <w:sz w:val="28"/>
+          <w:szCs w:val="28"/>
+        </w:rPr>
+        <w:t>broju</w:t>
+      </w:r>
+      <w:proofErr w:type="spellEnd"/>
+      <w:r>
+        <w:rPr>
+          <w:rFonts w:ascii="Times New Roman" w:hAnsi="Times New Roman" w:cs="Times New Roman"/>
+          <w:sz w:val="28"/>
+          <w:szCs w:val="28"/>
+        </w:rPr>
+        <w:t xml:space="preserve"> </w:t>
+      </w:r>
+      <w:proofErr w:type="spellStart"/>
+      <w:r>
+        <w:rPr>
+          <w:rFonts w:ascii="Times New Roman" w:hAnsi="Times New Roman" w:cs="Times New Roman"/>
+          <w:sz w:val="28"/>
+          <w:szCs w:val="28"/>
+        </w:rPr>
+        <w:t>vrata</w:t>
+      </w:r>
+      <w:proofErr w:type="spellEnd"/>
+      <w:r>
+        <w:rPr>
+          <w:rFonts w:ascii="Times New Roman" w:hAnsi="Times New Roman" w:cs="Times New Roman"/>
+          <w:sz w:val="28"/>
+          <w:szCs w:val="28"/>
+        </w:rPr>
+        <w:t xml:space="preserve"> </w:t>
+      </w:r>
+      <w:r>
+        <w:rPr>
+          <w:rFonts w:ascii="Times New Roman" w:hAnsi="Times New Roman" w:cs="Times New Roman"/>
+          <w:sz w:val="28"/>
+          <w:szCs w:val="28"/>
+        </w:rPr>
+        <w:t>(</w:t>
+      </w:r>
+      <w:proofErr w:type="spellStart"/>
       <w:r>
         <w:rPr>
           <w:rFonts w:ascii="Times New Roman" w:hAnsi="Times New Roman" w:cs="Times New Roman"/>
@@ -7740,6 +8261,7 @@
           <w:sz w:val="28"/>
           <w:szCs w:val="28"/>
         </w:rPr>
+        <w:lastRenderedPageBreak/>
         <w:t>sposobnosti</w:t>
       </w:r>
       <w:proofErr w:type="spellEnd"/>
@@ -8449,7 +8971,6 @@
           <w:szCs w:val="36"/>
           <w:lang w:val="sr-Latn-RS"/>
         </w:rPr>
-        <w:lastRenderedPageBreak/>
         <w:t>RAD TIMA</w:t>
       </w:r>
     </w:p>
@@ -9077,6 +9598,7 @@
           <w:szCs w:val="36"/>
           <w:lang w:val="sr-Latn-RS"/>
         </w:rPr>
+        <w:lastRenderedPageBreak/>
         <w:t>TEHNOLOGIJE PRI IZRADI PROJEKTA</w:t>
       </w:r>
     </w:p>
@@ -9290,7 +9812,6 @@
           <w:szCs w:val="36"/>
           <w:lang w:val="sr-Latn-RS"/>
         </w:rPr>
-        <w:lastRenderedPageBreak/>
         <w:t>SIMBOLIČKI PRIKAZ PLATFORME</w:t>
       </w:r>
     </w:p>
@@ -9390,6 +9911,7 @@
           <w:sz w:val="36"/>
           <w:szCs w:val="36"/>
         </w:rPr>
+        <w:lastRenderedPageBreak/>
         <w:drawing>
           <wp:inline distT="0" distB="0" distL="0" distR="0" wp14:anchorId="1A8D2909" wp14:editId="1BF9F50B">
             <wp:extent cx="5930900" cy="2787650"/>
@@ -9558,7 +10080,7 @@
           <w:rPr>
             <w:noProof/>
           </w:rPr>
-          <w:t>6</w:t>
+          <w:t>7</w:t>
         </w:r>
         <w:r>
           <w:rPr>
@@ -13313,7 +13835,7 @@
 </file>
 
 <file path=customXml/itemProps1.xml><?xml version="1.0" encoding="utf-8"?>
-<ds:datastoreItem xmlns:ds="http://schemas.openxmlformats.org/officeDocument/2006/customXml" ds:itemID="{AE7BAA40-5DAE-4E4F-A232-EC607F28A1B1}">
+<ds:datastoreItem xmlns:ds="http://schemas.openxmlformats.org/officeDocument/2006/customXml" ds:itemID="{69360993-8959-417E-9B04-3576A1353A40}">
   <ds:schemaRefs>
     <ds:schemaRef ds:uri="http://schemas.openxmlformats.org/officeDocument/2006/bibliography"/>
   </ds:schemaRefs>

--- a/DEV_AV01_Definisanje_projekta.docx
+++ b/DEV_AV01_Definisanje_projekta.docx
@@ -1763,7 +1763,15 @@
           <w:sz w:val="28"/>
           <w:szCs w:val="28"/>
         </w:rPr>
-        <w:t>automobila</w:t>
+        <w:t>automob</w:t>
+      </w:r>
+      <w:r>
+        <w:rPr>
+          <w:rFonts w:ascii="Times New Roman" w:hAnsi="Times New Roman" w:cs="Times New Roman"/>
+          <w:sz w:val="28"/>
+          <w:szCs w:val="28"/>
+        </w:rPr>
+        <w:t>ila</w:t>
       </w:r>
       <w:proofErr w:type="spellEnd"/>
       <w:r>
@@ -1835,25 +1843,25 @@
           <w:sz w:val="28"/>
           <w:szCs w:val="28"/>
         </w:rPr>
-        <w:t>po</w:t>
-      </w:r>
-      <w:proofErr w:type="spellEnd"/>
-      <w:r>
-        <w:rPr>
-          <w:rFonts w:ascii="Times New Roman" w:hAnsi="Times New Roman" w:cs="Times New Roman"/>
-          <w:sz w:val="28"/>
-          <w:szCs w:val="28"/>
-        </w:rPr>
-        <w:t xml:space="preserve"> </w:t>
-      </w:r>
-      <w:proofErr w:type="spellStart"/>
-      <w:r>
-        <w:rPr>
-          <w:rFonts w:ascii="Times New Roman" w:hAnsi="Times New Roman" w:cs="Times New Roman"/>
-          <w:sz w:val="28"/>
-          <w:szCs w:val="28"/>
-        </w:rPr>
-        <w:t>gradovima</w:t>
+        <w:t>za</w:t>
+      </w:r>
+      <w:proofErr w:type="spellEnd"/>
+      <w:r>
+        <w:rPr>
+          <w:rFonts w:ascii="Times New Roman" w:hAnsi="Times New Roman" w:cs="Times New Roman"/>
+          <w:sz w:val="28"/>
+          <w:szCs w:val="28"/>
+        </w:rPr>
+        <w:t xml:space="preserve"> grad Novi </w:t>
+      </w:r>
+      <w:proofErr w:type="spellStart"/>
+      <w:r>
+        <w:rPr>
+          <w:rFonts w:ascii="Times New Roman" w:hAnsi="Times New Roman" w:cs="Times New Roman"/>
+          <w:sz w:val="28"/>
+          <w:szCs w:val="28"/>
+        </w:rPr>
+        <w:t>Pazar</w:t>
       </w:r>
       <w:proofErr w:type="spellEnd"/>
       <w:r>
@@ -3437,15 +3445,30 @@
         </w:rPr>
         <w:t xml:space="preserve"> </w:t>
       </w:r>
-      <w:proofErr w:type="spellStart"/>
-      <w:r>
-        <w:rPr>
-          <w:rFonts w:ascii="Times New Roman" w:hAnsi="Times New Roman" w:cs="Times New Roman"/>
-          <w:sz w:val="28"/>
-        </w:rPr>
-        <w:t>osiguranje</w:t>
-      </w:r>
-      <w:proofErr w:type="spellEnd"/>
+      <w:r>
+        <w:rPr>
+          <w:rFonts w:ascii="Times New Roman" w:hAnsi="Times New Roman" w:cs="Times New Roman"/>
+          <w:sz w:val="28"/>
+        </w:rPr>
+        <w:t xml:space="preserve">GPS </w:t>
+      </w:r>
+      <w:proofErr w:type="spellStart"/>
+      <w:r>
+        <w:rPr>
+          <w:rFonts w:ascii="Times New Roman" w:hAnsi="Times New Roman" w:cs="Times New Roman"/>
+          <w:sz w:val="28"/>
+        </w:rPr>
+        <w:t>pra</w:t>
+      </w:r>
+      <w:proofErr w:type="spellEnd"/>
+      <w:r>
+        <w:rPr>
+          <w:rFonts w:ascii="Times New Roman" w:hAnsi="Times New Roman" w:cs="Times New Roman"/>
+          <w:sz w:val="28"/>
+          <w:lang w:val="sr-Latn-RS"/>
+        </w:rPr>
+        <w:t>ćenje</w:t>
+      </w:r>
       <w:r>
         <w:rPr>
           <w:rFonts w:ascii="Times New Roman" w:hAnsi="Times New Roman" w:cs="Times New Roman"/>
@@ -4415,6 +4438,92 @@
         </w:numPr>
         <w:spacing w:before="100" w:beforeAutospacing="1" w:after="100" w:afterAutospacing="1" w:line="240" w:lineRule="auto"/>
         <w:rPr>
+          <w:rFonts w:ascii="Times New Roman" w:hAnsi="Times New Roman" w:cs="Times New Roman"/>
+          <w:sz w:val="28"/>
+          <w:szCs w:val="28"/>
+        </w:rPr>
+      </w:pPr>
+      <w:proofErr w:type="spellStart"/>
+      <w:r>
+        <w:rPr>
+          <w:rFonts w:ascii="Times New Roman" w:hAnsi="Times New Roman" w:cs="Times New Roman"/>
+          <w:sz w:val="28"/>
+          <w:szCs w:val="28"/>
+        </w:rPr>
+        <w:t>Uklanjanje</w:t>
+      </w:r>
+      <w:proofErr w:type="spellEnd"/>
+      <w:r>
+        <w:rPr>
+          <w:rFonts w:ascii="Times New Roman" w:hAnsi="Times New Roman" w:cs="Times New Roman"/>
+          <w:sz w:val="28"/>
+          <w:szCs w:val="28"/>
+        </w:rPr>
+        <w:t xml:space="preserve"> </w:t>
+      </w:r>
+      <w:proofErr w:type="spellStart"/>
+      <w:r>
+        <w:rPr>
+          <w:rFonts w:ascii="Times New Roman" w:hAnsi="Times New Roman" w:cs="Times New Roman"/>
+          <w:sz w:val="28"/>
+          <w:szCs w:val="28"/>
+        </w:rPr>
+        <w:t>automobila</w:t>
+      </w:r>
+      <w:proofErr w:type="spellEnd"/>
+      <w:r>
+        <w:rPr>
+          <w:rFonts w:ascii="Times New Roman" w:hAnsi="Times New Roman" w:cs="Times New Roman"/>
+          <w:sz w:val="28"/>
+          <w:szCs w:val="28"/>
+        </w:rPr>
+        <w:t xml:space="preserve"> </w:t>
+      </w:r>
+      <w:proofErr w:type="spellStart"/>
+      <w:r>
+        <w:rPr>
+          <w:rFonts w:ascii="Times New Roman" w:hAnsi="Times New Roman" w:cs="Times New Roman"/>
+          <w:sz w:val="28"/>
+          <w:szCs w:val="28"/>
+        </w:rPr>
+        <w:t>iz</w:t>
+      </w:r>
+      <w:proofErr w:type="spellEnd"/>
+      <w:r>
+        <w:rPr>
+          <w:rFonts w:ascii="Times New Roman" w:hAnsi="Times New Roman" w:cs="Times New Roman"/>
+          <w:sz w:val="28"/>
+          <w:szCs w:val="28"/>
+        </w:rPr>
+        <w:t xml:space="preserve"> </w:t>
+      </w:r>
+      <w:proofErr w:type="spellStart"/>
+      <w:r>
+        <w:rPr>
+          <w:rFonts w:ascii="Times New Roman" w:hAnsi="Times New Roman" w:cs="Times New Roman"/>
+          <w:sz w:val="28"/>
+          <w:szCs w:val="28"/>
+        </w:rPr>
+        <w:t>ponude</w:t>
+      </w:r>
+      <w:proofErr w:type="spellEnd"/>
+      <w:r>
+        <w:rPr>
+          <w:rFonts w:ascii="Times New Roman" w:hAnsi="Times New Roman" w:cs="Times New Roman"/>
+          <w:sz w:val="28"/>
+          <w:szCs w:val="28"/>
+        </w:rPr>
+        <w:t>.</w:t>
+      </w:r>
+    </w:p>
+    <w:p>
+      <w:pPr>
+        <w:numPr>
+          <w:ilvl w:val="1"/>
+          <w:numId w:val="11"/>
+        </w:numPr>
+        <w:spacing w:before="100" w:beforeAutospacing="1" w:after="100" w:afterAutospacing="1" w:line="240" w:lineRule="auto"/>
+        <w:rPr>
           <w:rStyle w:val="Strong"/>
           <w:rFonts w:ascii="Times New Roman" w:hAnsi="Times New Roman" w:cs="Times New Roman"/>
           <w:b w:val="0"/>
@@ -4430,7 +4539,25 @@
           <w:sz w:val="28"/>
           <w:szCs w:val="28"/>
         </w:rPr>
-        <w:t>Uklanjanje</w:t>
+        <w:t>Pregled</w:t>
+      </w:r>
+      <w:proofErr w:type="spellEnd"/>
+      <w:r>
+        <w:rPr>
+          <w:rFonts w:ascii="Times New Roman" w:hAnsi="Times New Roman" w:cs="Times New Roman"/>
+          <w:sz w:val="28"/>
+          <w:szCs w:val="28"/>
+        </w:rPr>
+        <w:t xml:space="preserve"> </w:t>
+      </w:r>
+      <w:proofErr w:type="spellStart"/>
+      <w:r>
+        <w:rPr>
+          <w:rFonts w:ascii="Times New Roman" w:hAnsi="Times New Roman" w:cs="Times New Roman"/>
+          <w:sz w:val="28"/>
+          <w:szCs w:val="28"/>
+        </w:rPr>
+        <w:t>svih</w:t>
       </w:r>
       <w:proofErr w:type="spellEnd"/>
       <w:r>
@@ -4451,50 +4578,6 @@
         <w:t>automobila</w:t>
       </w:r>
       <w:proofErr w:type="spellEnd"/>
-      <w:r>
-        <w:rPr>
-          <w:rFonts w:ascii="Times New Roman" w:hAnsi="Times New Roman" w:cs="Times New Roman"/>
-          <w:sz w:val="28"/>
-          <w:szCs w:val="28"/>
-        </w:rPr>
-        <w:t xml:space="preserve"> </w:t>
-      </w:r>
-      <w:proofErr w:type="spellStart"/>
-      <w:r>
-        <w:rPr>
-          <w:rFonts w:ascii="Times New Roman" w:hAnsi="Times New Roman" w:cs="Times New Roman"/>
-          <w:sz w:val="28"/>
-          <w:szCs w:val="28"/>
-        </w:rPr>
-        <w:t>iz</w:t>
-      </w:r>
-      <w:proofErr w:type="spellEnd"/>
-      <w:r>
-        <w:rPr>
-          <w:rFonts w:ascii="Times New Roman" w:hAnsi="Times New Roman" w:cs="Times New Roman"/>
-          <w:sz w:val="28"/>
-          <w:szCs w:val="28"/>
-        </w:rPr>
-        <w:t xml:space="preserve"> </w:t>
-      </w:r>
-      <w:proofErr w:type="spellStart"/>
-      <w:r>
-        <w:rPr>
-          <w:rFonts w:ascii="Times New Roman" w:hAnsi="Times New Roman" w:cs="Times New Roman"/>
-          <w:sz w:val="28"/>
-          <w:szCs w:val="28"/>
-        </w:rPr>
-        <w:t>ponude</w:t>
-      </w:r>
-      <w:proofErr w:type="spellEnd"/>
-      <w:r>
-        <w:rPr>
-          <w:rFonts w:ascii="Times New Roman" w:hAnsi="Times New Roman" w:cs="Times New Roman"/>
-          <w:sz w:val="28"/>
-          <w:szCs w:val="28"/>
-        </w:rPr>
-        <w:t>.</w:t>
-      </w:r>
     </w:p>
     <w:p>
       <w:pPr>
@@ -4771,6 +4854,66 @@
     </w:p>
     <w:p>
       <w:pPr>
+        <w:numPr>
+          <w:ilvl w:val="1"/>
+          <w:numId w:val="11"/>
+        </w:numPr>
+        <w:spacing w:before="100" w:beforeAutospacing="1" w:after="100" w:afterAutospacing="1" w:line="240" w:lineRule="auto"/>
+        <w:rPr>
+          <w:rFonts w:ascii="Times New Roman" w:hAnsi="Times New Roman" w:cs="Times New Roman"/>
+          <w:sz w:val="28"/>
+          <w:szCs w:val="28"/>
+        </w:rPr>
+      </w:pPr>
+      <w:proofErr w:type="spellStart"/>
+      <w:r>
+        <w:rPr>
+          <w:rFonts w:ascii="Times New Roman" w:hAnsi="Times New Roman" w:cs="Times New Roman"/>
+          <w:sz w:val="28"/>
+          <w:szCs w:val="28"/>
+        </w:rPr>
+        <w:t>Pregled</w:t>
+      </w:r>
+      <w:proofErr w:type="spellEnd"/>
+      <w:r>
+        <w:rPr>
+          <w:rFonts w:ascii="Times New Roman" w:hAnsi="Times New Roman" w:cs="Times New Roman"/>
+          <w:sz w:val="28"/>
+          <w:szCs w:val="28"/>
+        </w:rPr>
+        <w:t xml:space="preserve"> </w:t>
+      </w:r>
+      <w:proofErr w:type="spellStart"/>
+      <w:r>
+        <w:rPr>
+          <w:rFonts w:ascii="Times New Roman" w:hAnsi="Times New Roman" w:cs="Times New Roman"/>
+          <w:sz w:val="28"/>
+          <w:szCs w:val="28"/>
+        </w:rPr>
+        <w:t>svih</w:t>
+      </w:r>
+      <w:proofErr w:type="spellEnd"/>
+      <w:r>
+        <w:rPr>
+          <w:rFonts w:ascii="Times New Roman" w:hAnsi="Times New Roman" w:cs="Times New Roman"/>
+          <w:sz w:val="28"/>
+          <w:szCs w:val="28"/>
+        </w:rPr>
+        <w:t xml:space="preserve"> </w:t>
+      </w:r>
+      <w:proofErr w:type="spellStart"/>
+      <w:r>
+        <w:rPr>
+          <w:rFonts w:ascii="Times New Roman" w:hAnsi="Times New Roman" w:cs="Times New Roman"/>
+          <w:sz w:val="28"/>
+          <w:szCs w:val="28"/>
+        </w:rPr>
+        <w:t>lokacija</w:t>
+      </w:r>
+      <w:proofErr w:type="spellEnd"/>
+    </w:p>
+    <w:p>
+      <w:pPr>
         <w:pStyle w:val="NormalWeb"/>
         <w:numPr>
           <w:ilvl w:val="0"/>
@@ -4887,6 +5030,8 @@
         </w:rPr>
         <w:t>.</w:t>
       </w:r>
+      <w:bookmarkStart w:id="0" w:name="_GoBack"/>
+      <w:bookmarkEnd w:id="0"/>
     </w:p>
     <w:p>
       <w:pPr>
@@ -5335,6 +5480,7 @@
         </w:rPr>
         <w:t xml:space="preserve"> </w:t>
       </w:r>
+      <w:proofErr w:type="spellStart"/>
       <w:r>
         <w:rPr>
           <w:rFonts w:ascii="Times New Roman" w:hAnsi="Times New Roman" w:cs="Times New Roman"/>
@@ -5343,8 +5489,7 @@
         </w:rPr>
         <w:t>automobila</w:t>
       </w:r>
-      <w:bookmarkStart w:id="0" w:name="_GoBack"/>
-      <w:bookmarkEnd w:id="0"/>
+      <w:proofErr w:type="spellEnd"/>
       <w:r>
         <w:rPr>
           <w:rFonts w:ascii="Times New Roman" w:hAnsi="Times New Roman" w:cs="Times New Roman"/>
@@ -13824,7 +13969,7 @@
   <a:extraClrSchemeLst/>
   <a:extLst>
     <a:ext uri="{05A4C25C-085E-4340-85A3-A5531E510DB2}">
-      <thm15:themeFamily xmlns:thm15="http://schemas.microsoft.com/office/thememl/2012/main" xmlns="" name="Office Theme" id="{62F939B6-93AF-4DB8-9C6B-D6C7DFDC589F}" vid="{4A3C46E8-61CC-4603-A589-7422A47A8E4A}"/>
+      <thm15:themeFamily xmlns="" xmlns:thm15="http://schemas.microsoft.com/office/thememl/2012/main" name="Office Theme" id="{62F939B6-93AF-4DB8-9C6B-D6C7DFDC589F}" vid="{4A3C46E8-61CC-4603-A589-7422A47A8E4A}"/>
     </a:ext>
   </a:extLst>
 </a:theme>
@@ -13835,7 +13980,7 @@
 </file>
 
 <file path=customXml/itemProps1.xml><?xml version="1.0" encoding="utf-8"?>
-<ds:datastoreItem xmlns:ds="http://schemas.openxmlformats.org/officeDocument/2006/customXml" ds:itemID="{69360993-8959-417E-9B04-3576A1353A40}">
+<ds:datastoreItem xmlns:ds="http://schemas.openxmlformats.org/officeDocument/2006/customXml" ds:itemID="{6F39BA79-A237-4219-97F3-6D8D9A079EC8}">
   <ds:schemaRefs>
     <ds:schemaRef ds:uri="http://schemas.openxmlformats.org/officeDocument/2006/bibliography"/>
   </ds:schemaRefs>
